--- a/better_agriculture_mod.docx
+++ b/better_agriculture_mod.docx
@@ -43,7 +43,6 @@
                 <w:spacing w:val="0"/>
                 <w:position w:val="0"/>
                 <w:sz w:val="22"/>
-                <w:shd w:fill="auto" w:val="clear"/>
               </w:rPr>
             </w:pPr>
             <w:r>
@@ -86,7 +85,6 @@
                 <w:spacing w:val="0"/>
                 <w:position w:val="0"/>
                 <w:sz w:val="22"/>
-                <w:shd w:fill="auto" w:val="clear"/>
               </w:rPr>
             </w:pPr>
             <w:r>
@@ -129,7 +127,6 @@
                 <w:spacing w:val="0"/>
                 <w:position w:val="0"/>
                 <w:sz w:val="22"/>
-                <w:shd w:fill="auto" w:val="clear"/>
               </w:rPr>
             </w:pPr>
             <w:r>
@@ -172,7 +169,6 @@
                 <w:spacing w:val="0"/>
                 <w:position w:val="0"/>
                 <w:sz w:val="22"/>
-                <w:shd w:fill="auto" w:val="clear"/>
               </w:rPr>
             </w:pPr>
             <w:r>
@@ -215,7 +211,6 @@
                 <w:spacing w:val="0"/>
                 <w:position w:val="0"/>
                 <w:sz w:val="22"/>
-                <w:shd w:fill="auto" w:val="clear"/>
               </w:rPr>
             </w:pPr>
             <w:r>
@@ -258,7 +253,6 @@
                 <w:spacing w:val="0"/>
                 <w:position w:val="0"/>
                 <w:sz w:val="22"/>
-                <w:shd w:fill="auto" w:val="clear"/>
               </w:rPr>
             </w:pPr>
             <w:r>
@@ -308,7 +302,6 @@
                 <w:spacing w:val="0"/>
                 <w:position w:val="0"/>
                 <w:sz w:val="22"/>
-                <w:shd w:fill="auto" w:val="clear"/>
               </w:rPr>
             </w:pPr>
             <w:r>
@@ -351,7 +344,6 @@
                 <w:spacing w:val="0"/>
                 <w:position w:val="0"/>
                 <w:sz w:val="22"/>
-                <w:shd w:fill="auto" w:val="clear"/>
               </w:rPr>
             </w:pPr>
             <w:r>
@@ -394,7 +386,6 @@
                 <w:spacing w:val="0"/>
                 <w:position w:val="0"/>
                 <w:sz w:val="22"/>
-                <w:shd w:fill="auto" w:val="clear"/>
               </w:rPr>
             </w:pPr>
             <w:r>
@@ -437,7 +428,6 @@
                 <w:spacing w:val="0"/>
                 <w:position w:val="0"/>
                 <w:sz w:val="22"/>
-                <w:shd w:fill="auto" w:val="clear"/>
               </w:rPr>
             </w:pPr>
             <w:r>
@@ -480,7 +470,6 @@
                 <w:spacing w:val="0"/>
                 <w:position w:val="0"/>
                 <w:sz w:val="22"/>
-                <w:shd w:fill="auto" w:val="clear"/>
               </w:rPr>
             </w:pPr>
             <w:r>
@@ -522,7 +511,6 @@
                 <w:spacing w:val="0"/>
                 <w:position w:val="0"/>
                 <w:sz w:val="22"/>
-                <w:shd w:fill="auto" w:val="clear"/>
               </w:rPr>
             </w:pPr>
             <w:r>
@@ -535,7 +523,7 @@
                 <w:sz w:val="22"/>
                 <w:shd w:fill="auto" w:val="clear"/>
               </w:rPr>
-              <w:t xml:space="preserve"> </w:t>
+              <w:t xml:space="preserve"> YES</w:t>
             </w:r>
           </w:p>
         </w:tc>
@@ -572,7 +560,6 @@
                 <w:spacing w:val="0"/>
                 <w:position w:val="0"/>
                 <w:sz w:val="22"/>
-                <w:shd w:fill="auto" w:val="clear"/>
               </w:rPr>
             </w:pPr>
             <w:r>
@@ -615,7 +602,6 @@
                 <w:spacing w:val="0"/>
                 <w:position w:val="0"/>
                 <w:sz w:val="22"/>
-                <w:shd w:fill="auto" w:val="clear"/>
               </w:rPr>
             </w:pPr>
             <w:r>
@@ -658,7 +644,6 @@
                 <w:spacing w:val="0"/>
                 <w:position w:val="0"/>
                 <w:sz w:val="22"/>
-                <w:shd w:fill="auto" w:val="clear"/>
               </w:rPr>
             </w:pPr>
             <w:r>
@@ -701,7 +686,6 @@
                 <w:spacing w:val="0"/>
                 <w:position w:val="0"/>
                 <w:sz w:val="22"/>
-                <w:shd w:fill="auto" w:val="clear"/>
               </w:rPr>
             </w:pPr>
             <w:r>
@@ -744,7 +728,6 @@
                 <w:spacing w:val="0"/>
                 <w:position w:val="0"/>
                 <w:sz w:val="22"/>
-                <w:shd w:fill="auto" w:val="clear"/>
               </w:rPr>
             </w:pPr>
             <w:r>
@@ -786,7 +769,6 @@
                 <w:spacing w:val="0"/>
                 <w:position w:val="0"/>
                 <w:sz w:val="22"/>
-                <w:shd w:fill="auto" w:val="clear"/>
               </w:rPr>
             </w:pPr>
             <w:r>
@@ -836,7 +818,6 @@
                 <w:spacing w:val="0"/>
                 <w:position w:val="0"/>
                 <w:sz w:val="22"/>
-                <w:shd w:fill="auto" w:val="clear"/>
               </w:rPr>
             </w:pPr>
             <w:r>
@@ -879,7 +860,6 @@
                 <w:spacing w:val="0"/>
                 <w:position w:val="0"/>
                 <w:sz w:val="22"/>
-                <w:shd w:fill="auto" w:val="clear"/>
               </w:rPr>
             </w:pPr>
             <w:r>
@@ -922,7 +902,6 @@
                 <w:spacing w:val="0"/>
                 <w:position w:val="0"/>
                 <w:sz w:val="22"/>
-                <w:shd w:fill="auto" w:val="clear"/>
               </w:rPr>
             </w:pPr>
             <w:r>
@@ -965,7 +944,6 @@
                 <w:spacing w:val="0"/>
                 <w:position w:val="0"/>
                 <w:sz w:val="22"/>
-                <w:shd w:fill="auto" w:val="clear"/>
               </w:rPr>
             </w:pPr>
             <w:r>
@@ -1008,7 +986,6 @@
                 <w:spacing w:val="0"/>
                 <w:position w:val="0"/>
                 <w:sz w:val="22"/>
-                <w:shd w:fill="auto" w:val="clear"/>
               </w:rPr>
             </w:pPr>
             <w:r>
@@ -1050,7 +1027,6 @@
                 <w:spacing w:val="0"/>
                 <w:position w:val="0"/>
                 <w:sz w:val="22"/>
-                <w:shd w:fill="auto" w:val="clear"/>
               </w:rPr>
             </w:pPr>
             <w:r>
@@ -1100,7 +1076,6 @@
                 <w:spacing w:val="0"/>
                 <w:position w:val="0"/>
                 <w:sz w:val="22"/>
-                <w:shd w:fill="auto" w:val="clear"/>
               </w:rPr>
             </w:pPr>
             <w:r>
@@ -1143,7 +1118,6 @@
                 <w:spacing w:val="0"/>
                 <w:position w:val="0"/>
                 <w:sz w:val="22"/>
-                <w:shd w:fill="auto" w:val="clear"/>
               </w:rPr>
             </w:pPr>
             <w:r>
@@ -1186,7 +1160,6 @@
                 <w:spacing w:val="0"/>
                 <w:position w:val="0"/>
                 <w:sz w:val="22"/>
-                <w:shd w:fill="auto" w:val="clear"/>
               </w:rPr>
             </w:pPr>
             <w:r>
@@ -1229,7 +1202,6 @@
                 <w:spacing w:val="0"/>
                 <w:position w:val="0"/>
                 <w:sz w:val="22"/>
-                <w:shd w:fill="auto" w:val="clear"/>
               </w:rPr>
             </w:pPr>
             <w:r>
@@ -1272,7 +1244,6 @@
                 <w:spacing w:val="0"/>
                 <w:position w:val="0"/>
                 <w:sz w:val="22"/>
-                <w:shd w:fill="auto" w:val="clear"/>
               </w:rPr>
             </w:pPr>
             <w:r>
@@ -1314,7 +1285,6 @@
                 <w:spacing w:val="0"/>
                 <w:position w:val="0"/>
                 <w:sz w:val="22"/>
-                <w:shd w:fill="auto" w:val="clear"/>
               </w:rPr>
             </w:pPr>
             <w:r>
@@ -1327,7 +1297,7 @@
                 <w:sz w:val="22"/>
                 <w:shd w:fill="auto" w:val="clear"/>
               </w:rPr>
-              <w:t xml:space="preserve"> </w:t>
+              <w:t xml:space="preserve"> YES</w:t>
             </w:r>
           </w:p>
         </w:tc>
@@ -1364,7 +1334,6 @@
                 <w:spacing w:val="0"/>
                 <w:position w:val="0"/>
                 <w:sz w:val="22"/>
-                <w:shd w:fill="auto" w:val="clear"/>
               </w:rPr>
             </w:pPr>
             <w:r>
@@ -1407,7 +1376,6 @@
                 <w:spacing w:val="0"/>
                 <w:position w:val="0"/>
                 <w:sz w:val="22"/>
-                <w:shd w:fill="auto" w:val="clear"/>
               </w:rPr>
             </w:pPr>
             <w:r>
@@ -1450,7 +1418,6 @@
                 <w:spacing w:val="0"/>
                 <w:position w:val="0"/>
                 <w:sz w:val="22"/>
-                <w:shd w:fill="auto" w:val="clear"/>
               </w:rPr>
             </w:pPr>
             <w:r>
@@ -1493,7 +1460,6 @@
                 <w:spacing w:val="0"/>
                 <w:position w:val="0"/>
                 <w:sz w:val="22"/>
-                <w:shd w:fill="auto" w:val="clear"/>
               </w:rPr>
             </w:pPr>
             <w:r>
@@ -1536,7 +1502,6 @@
                 <w:spacing w:val="0"/>
                 <w:position w:val="0"/>
                 <w:sz w:val="22"/>
-                <w:shd w:fill="auto" w:val="clear"/>
               </w:rPr>
             </w:pPr>
             <w:r>
@@ -1578,7 +1543,6 @@
                 <w:spacing w:val="0"/>
                 <w:position w:val="0"/>
                 <w:sz w:val="22"/>
-                <w:shd w:fill="auto" w:val="clear"/>
               </w:rPr>
             </w:pPr>
             <w:r>
@@ -1628,7 +1592,6 @@
                 <w:spacing w:val="0"/>
                 <w:position w:val="0"/>
                 <w:sz w:val="22"/>
-                <w:shd w:fill="auto" w:val="clear"/>
               </w:rPr>
             </w:pPr>
             <w:r>
@@ -1671,7 +1634,6 @@
                 <w:spacing w:val="0"/>
                 <w:position w:val="0"/>
                 <w:sz w:val="22"/>
-                <w:shd w:fill="auto" w:val="clear"/>
               </w:rPr>
             </w:pPr>
             <w:r>
@@ -1714,7 +1676,6 @@
                 <w:spacing w:val="0"/>
                 <w:position w:val="0"/>
                 <w:sz w:val="22"/>
-                <w:shd w:fill="auto" w:val="clear"/>
               </w:rPr>
             </w:pPr>
             <w:r>
@@ -1757,7 +1718,6 @@
                 <w:spacing w:val="0"/>
                 <w:position w:val="0"/>
                 <w:sz w:val="22"/>
-                <w:shd w:fill="auto" w:val="clear"/>
               </w:rPr>
             </w:pPr>
             <w:r>
@@ -1800,7 +1760,6 @@
                 <w:spacing w:val="0"/>
                 <w:position w:val="0"/>
                 <w:sz w:val="22"/>
-                <w:shd w:fill="auto" w:val="clear"/>
               </w:rPr>
             </w:pPr>
             <w:r>
@@ -1842,7 +1801,6 @@
                 <w:spacing w:val="0"/>
                 <w:position w:val="0"/>
                 <w:sz w:val="22"/>
-                <w:shd w:fill="auto" w:val="clear"/>
               </w:rPr>
             </w:pPr>
             <w:r>
@@ -1892,7 +1850,6 @@
                 <w:spacing w:val="0"/>
                 <w:position w:val="0"/>
                 <w:sz w:val="22"/>
-                <w:shd w:fill="auto" w:val="clear"/>
               </w:rPr>
             </w:pPr>
             <w:r>
@@ -1935,7 +1892,6 @@
                 <w:spacing w:val="0"/>
                 <w:position w:val="0"/>
                 <w:sz w:val="22"/>
-                <w:shd w:fill="auto" w:val="clear"/>
               </w:rPr>
             </w:pPr>
             <w:r>
@@ -1978,7 +1934,6 @@
                 <w:spacing w:val="0"/>
                 <w:position w:val="0"/>
                 <w:sz w:val="22"/>
-                <w:shd w:fill="auto" w:val="clear"/>
               </w:rPr>
             </w:pPr>
             <w:r>
@@ -2021,7 +1976,6 @@
                 <w:spacing w:val="0"/>
                 <w:position w:val="0"/>
                 <w:sz w:val="22"/>
-                <w:shd w:fill="auto" w:val="clear"/>
               </w:rPr>
             </w:pPr>
             <w:r>
@@ -2064,7 +2018,6 @@
                 <w:spacing w:val="0"/>
                 <w:position w:val="0"/>
                 <w:sz w:val="22"/>
-                <w:shd w:fill="auto" w:val="clear"/>
               </w:rPr>
             </w:pPr>
             <w:r>
@@ -2106,7 +2059,6 @@
                 <w:spacing w:val="0"/>
                 <w:position w:val="0"/>
                 <w:sz w:val="22"/>
-                <w:shd w:fill="auto" w:val="clear"/>
               </w:rPr>
             </w:pPr>
             <w:r>
@@ -2156,7 +2108,6 @@
                 <w:spacing w:val="0"/>
                 <w:position w:val="0"/>
                 <w:sz w:val="22"/>
-                <w:shd w:fill="auto" w:val="clear"/>
               </w:rPr>
             </w:pPr>
             <w:r>
@@ -2199,7 +2150,6 @@
                 <w:spacing w:val="0"/>
                 <w:position w:val="0"/>
                 <w:sz w:val="22"/>
-                <w:shd w:fill="auto" w:val="clear"/>
               </w:rPr>
             </w:pPr>
             <w:r>
@@ -2242,7 +2192,6 @@
                 <w:spacing w:val="0"/>
                 <w:position w:val="0"/>
                 <w:sz w:val="22"/>
-                <w:shd w:fill="auto" w:val="clear"/>
               </w:rPr>
             </w:pPr>
             <w:r>
@@ -2285,7 +2234,6 @@
                 <w:spacing w:val="0"/>
                 <w:position w:val="0"/>
                 <w:sz w:val="22"/>
-                <w:shd w:fill="auto" w:val="clear"/>
               </w:rPr>
             </w:pPr>
             <w:r>
@@ -2328,7 +2276,6 @@
                 <w:spacing w:val="0"/>
                 <w:position w:val="0"/>
                 <w:sz w:val="22"/>
-                <w:shd w:fill="auto" w:val="clear"/>
               </w:rPr>
             </w:pPr>
             <w:r>
@@ -2370,7 +2317,6 @@
                 <w:spacing w:val="0"/>
                 <w:position w:val="0"/>
                 <w:sz w:val="22"/>
-                <w:shd w:fill="auto" w:val="clear"/>
               </w:rPr>
             </w:pPr>
             <w:r>
@@ -2383,7 +2329,7 @@
                 <w:sz w:val="22"/>
                 <w:shd w:fill="auto" w:val="clear"/>
               </w:rPr>
-              <w:t xml:space="preserve"> </w:t>
+              <w:t xml:space="preserve"> YES</w:t>
             </w:r>
           </w:p>
         </w:tc>
@@ -2420,7 +2366,6 @@
                 <w:spacing w:val="0"/>
                 <w:position w:val="0"/>
                 <w:sz w:val="22"/>
-                <w:shd w:fill="auto" w:val="clear"/>
               </w:rPr>
             </w:pPr>
             <w:r>
@@ -2463,7 +2408,6 @@
                 <w:spacing w:val="0"/>
                 <w:position w:val="0"/>
                 <w:sz w:val="22"/>
-                <w:shd w:fill="auto" w:val="clear"/>
               </w:rPr>
             </w:pPr>
             <w:r>
@@ -2505,7 +2449,6 @@
                 <w:spacing w:val="0"/>
                 <w:position w:val="0"/>
                 <w:sz w:val="22"/>
-                <w:shd w:fill="auto" w:val="clear"/>
               </w:rPr>
             </w:pPr>
             <w:r>
@@ -2549,7 +2492,6 @@
                 <w:spacing w:val="0"/>
                 <w:position w:val="0"/>
                 <w:sz w:val="22"/>
-                <w:shd w:fill="auto" w:val="clear"/>
               </w:rPr>
             </w:pPr>
             <w:r>
@@ -2592,7 +2534,6 @@
                 <w:spacing w:val="0"/>
                 <w:position w:val="0"/>
                 <w:sz w:val="22"/>
-                <w:shd w:fill="auto" w:val="clear"/>
               </w:rPr>
             </w:pPr>
             <w:r>
@@ -2634,7 +2575,6 @@
                 <w:spacing w:val="0"/>
                 <w:position w:val="0"/>
                 <w:sz w:val="22"/>
-                <w:shd w:fill="auto" w:val="clear"/>
               </w:rPr>
             </w:pPr>
             <w:r>
@@ -2647,7 +2587,7 @@
                 <w:sz w:val="22"/>
                 <w:shd w:fill="auto" w:val="clear"/>
               </w:rPr>
-              <w:t xml:space="preserve"> </w:t>
+              <w:t xml:space="preserve"> YES</w:t>
             </w:r>
           </w:p>
         </w:tc>
@@ -2684,7 +2624,6 @@
                 <w:spacing w:val="0"/>
                 <w:position w:val="0"/>
                 <w:sz w:val="22"/>
-                <w:shd w:fill="auto" w:val="clear"/>
               </w:rPr>
             </w:pPr>
             <w:r>
@@ -2727,7 +2666,6 @@
                 <w:spacing w:val="0"/>
                 <w:position w:val="0"/>
                 <w:sz w:val="22"/>
-                <w:shd w:fill="auto" w:val="clear"/>
               </w:rPr>
             </w:pPr>
             <w:r>
@@ -2770,7 +2708,6 @@
                 <w:spacing w:val="0"/>
                 <w:position w:val="0"/>
                 <w:sz w:val="22"/>
-                <w:shd w:fill="auto" w:val="clear"/>
               </w:rPr>
             </w:pPr>
             <w:r>
@@ -2813,7 +2750,6 @@
                 <w:spacing w:val="0"/>
                 <w:position w:val="0"/>
                 <w:sz w:val="22"/>
-                <w:shd w:fill="auto" w:val="clear"/>
               </w:rPr>
             </w:pPr>
             <w:r>
@@ -2856,7 +2792,6 @@
                 <w:spacing w:val="0"/>
                 <w:position w:val="0"/>
                 <w:sz w:val="22"/>
-                <w:shd w:fill="auto" w:val="clear"/>
               </w:rPr>
             </w:pPr>
             <w:r>
@@ -2898,7 +2833,6 @@
                 <w:spacing w:val="0"/>
                 <w:position w:val="0"/>
                 <w:sz w:val="22"/>
-                <w:shd w:fill="auto" w:val="clear"/>
               </w:rPr>
             </w:pPr>
             <w:r>
@@ -2948,7 +2882,6 @@
                 <w:spacing w:val="0"/>
                 <w:position w:val="0"/>
                 <w:sz w:val="22"/>
-                <w:shd w:fill="auto" w:val="clear"/>
               </w:rPr>
             </w:pPr>
             <w:r>
@@ -2991,7 +2924,6 @@
                 <w:spacing w:val="0"/>
                 <w:position w:val="0"/>
                 <w:sz w:val="22"/>
-                <w:shd w:fill="auto" w:val="clear"/>
               </w:rPr>
             </w:pPr>
             <w:r>
@@ -3034,7 +2966,6 @@
                 <w:spacing w:val="0"/>
                 <w:position w:val="0"/>
                 <w:sz w:val="22"/>
-                <w:shd w:fill="auto" w:val="clear"/>
               </w:rPr>
             </w:pPr>
             <w:r>
@@ -3077,7 +3008,6 @@
                 <w:spacing w:val="0"/>
                 <w:position w:val="0"/>
                 <w:sz w:val="22"/>
-                <w:shd w:fill="auto" w:val="clear"/>
               </w:rPr>
             </w:pPr>
             <w:r>
@@ -3120,7 +3050,6 @@
                 <w:spacing w:val="0"/>
                 <w:position w:val="0"/>
                 <w:sz w:val="22"/>
-                <w:shd w:fill="auto" w:val="clear"/>
               </w:rPr>
             </w:pPr>
             <w:r>
@@ -3162,7 +3091,6 @@
                 <w:spacing w:val="0"/>
                 <w:position w:val="0"/>
                 <w:sz w:val="22"/>
-                <w:shd w:fill="auto" w:val="clear"/>
               </w:rPr>
             </w:pPr>
             <w:r>
@@ -3175,7 +3103,7 @@
                 <w:sz w:val="22"/>
                 <w:shd w:fill="auto" w:val="clear"/>
               </w:rPr>
-              <w:t xml:space="preserve"> </w:t>
+              <w:t xml:space="preserve"> YES</w:t>
             </w:r>
           </w:p>
         </w:tc>
@@ -3212,7 +3140,6 @@
                 <w:spacing w:val="0"/>
                 <w:position w:val="0"/>
                 <w:sz w:val="22"/>
-                <w:shd w:fill="auto" w:val="clear"/>
               </w:rPr>
             </w:pPr>
             <w:r>
@@ -3255,7 +3182,6 @@
                 <w:spacing w:val="0"/>
                 <w:position w:val="0"/>
                 <w:sz w:val="22"/>
-                <w:shd w:fill="auto" w:val="clear"/>
               </w:rPr>
             </w:pPr>
             <w:r>
@@ -3298,7 +3224,6 @@
                 <w:spacing w:val="0"/>
                 <w:position w:val="0"/>
                 <w:sz w:val="22"/>
-                <w:shd w:fill="auto" w:val="clear"/>
               </w:rPr>
             </w:pPr>
             <w:r>
@@ -3341,7 +3266,6 @@
                 <w:spacing w:val="0"/>
                 <w:position w:val="0"/>
                 <w:sz w:val="22"/>
-                <w:shd w:fill="auto" w:val="clear"/>
               </w:rPr>
             </w:pPr>
             <w:r>
@@ -3384,7 +3308,6 @@
                 <w:spacing w:val="0"/>
                 <w:position w:val="0"/>
                 <w:sz w:val="22"/>
-                <w:shd w:fill="auto" w:val="clear"/>
               </w:rPr>
             </w:pPr>
             <w:r>
@@ -3426,7 +3349,6 @@
                 <w:spacing w:val="0"/>
                 <w:position w:val="0"/>
                 <w:sz w:val="22"/>
-                <w:shd w:fill="auto" w:val="clear"/>
               </w:rPr>
             </w:pPr>
             <w:r>
@@ -3476,7 +3398,6 @@
                 <w:spacing w:val="0"/>
                 <w:position w:val="0"/>
                 <w:sz w:val="22"/>
-                <w:shd w:fill="auto" w:val="clear"/>
               </w:rPr>
             </w:pPr>
             <w:r>
@@ -3519,7 +3440,6 @@
                 <w:spacing w:val="0"/>
                 <w:position w:val="0"/>
                 <w:sz w:val="22"/>
-                <w:shd w:fill="auto" w:val="clear"/>
               </w:rPr>
             </w:pPr>
             <w:r>
@@ -3562,7 +3482,6 @@
                 <w:spacing w:val="0"/>
                 <w:position w:val="0"/>
                 <w:sz w:val="22"/>
-                <w:shd w:fill="auto" w:val="clear"/>
               </w:rPr>
             </w:pPr>
             <w:r>
@@ -3605,7 +3524,6 @@
                 <w:spacing w:val="0"/>
                 <w:position w:val="0"/>
                 <w:sz w:val="22"/>
-                <w:shd w:fill="auto" w:val="clear"/>
               </w:rPr>
             </w:pPr>
             <w:r>
@@ -3648,7 +3566,6 @@
                 <w:spacing w:val="0"/>
                 <w:position w:val="0"/>
                 <w:sz w:val="22"/>
-                <w:shd w:fill="auto" w:val="clear"/>
               </w:rPr>
             </w:pPr>
             <w:r>
@@ -3690,7 +3607,6 @@
                 <w:spacing w:val="0"/>
                 <w:position w:val="0"/>
                 <w:sz w:val="22"/>
-                <w:shd w:fill="auto" w:val="clear"/>
               </w:rPr>
             </w:pPr>
             <w:r>
@@ -3740,7 +3656,6 @@
                 <w:spacing w:val="0"/>
                 <w:position w:val="0"/>
                 <w:sz w:val="22"/>
-                <w:shd w:fill="auto" w:val="clear"/>
               </w:rPr>
             </w:pPr>
             <w:r>
@@ -3783,7 +3698,6 @@
                 <w:spacing w:val="0"/>
                 <w:position w:val="0"/>
                 <w:sz w:val="22"/>
-                <w:shd w:fill="auto" w:val="clear"/>
               </w:rPr>
             </w:pPr>
             <w:r>
@@ -3826,7 +3740,6 @@
                 <w:spacing w:val="0"/>
                 <w:position w:val="0"/>
                 <w:sz w:val="22"/>
-                <w:shd w:fill="auto" w:val="clear"/>
               </w:rPr>
             </w:pPr>
             <w:r>
@@ -3869,7 +3782,6 @@
                 <w:spacing w:val="0"/>
                 <w:position w:val="0"/>
                 <w:sz w:val="22"/>
-                <w:shd w:fill="auto" w:val="clear"/>
               </w:rPr>
             </w:pPr>
             <w:r>
@@ -3912,7 +3824,6 @@
                 <w:spacing w:val="0"/>
                 <w:position w:val="0"/>
                 <w:sz w:val="22"/>
-                <w:shd w:fill="auto" w:val="clear"/>
               </w:rPr>
             </w:pPr>
             <w:r>
@@ -3954,7 +3865,6 @@
                 <w:spacing w:val="0"/>
                 <w:position w:val="0"/>
                 <w:sz w:val="22"/>
-                <w:shd w:fill="auto" w:val="clear"/>
               </w:rPr>
             </w:pPr>
             <w:r>
@@ -4004,7 +3914,6 @@
                 <w:spacing w:val="0"/>
                 <w:position w:val="0"/>
                 <w:sz w:val="22"/>
-                <w:shd w:fill="auto" w:val="clear"/>
               </w:rPr>
             </w:pPr>
             <w:r>
@@ -4047,7 +3956,6 @@
                 <w:spacing w:val="0"/>
                 <w:position w:val="0"/>
                 <w:sz w:val="22"/>
-                <w:shd w:fill="auto" w:val="clear"/>
               </w:rPr>
             </w:pPr>
             <w:r>
@@ -4090,7 +3998,6 @@
                 <w:spacing w:val="0"/>
                 <w:position w:val="0"/>
                 <w:sz w:val="22"/>
-                <w:shd w:fill="auto" w:val="clear"/>
               </w:rPr>
             </w:pPr>
             <w:r>
@@ -4133,7 +4040,6 @@
                 <w:spacing w:val="0"/>
                 <w:position w:val="0"/>
                 <w:sz w:val="22"/>
-                <w:shd w:fill="auto" w:val="clear"/>
               </w:rPr>
             </w:pPr>
             <w:r>
@@ -4176,7 +4082,6 @@
                 <w:spacing w:val="0"/>
                 <w:position w:val="0"/>
                 <w:sz w:val="22"/>
-                <w:shd w:fill="auto" w:val="clear"/>
               </w:rPr>
             </w:pPr>
             <w:r>
@@ -4218,7 +4123,6 @@
                 <w:spacing w:val="0"/>
                 <w:position w:val="0"/>
                 <w:sz w:val="22"/>
-                <w:shd w:fill="auto" w:val="clear"/>
               </w:rPr>
             </w:pPr>
             <w:r>
@@ -4268,7 +4172,6 @@
                 <w:spacing w:val="0"/>
                 <w:position w:val="0"/>
                 <w:sz w:val="22"/>
-                <w:shd w:fill="auto" w:val="clear"/>
               </w:rPr>
             </w:pPr>
             <w:r>
@@ -4311,7 +4214,6 @@
                 <w:spacing w:val="0"/>
                 <w:position w:val="0"/>
                 <w:sz w:val="22"/>
-                <w:shd w:fill="auto" w:val="clear"/>
               </w:rPr>
             </w:pPr>
             <w:r>
@@ -4354,7 +4256,6 @@
                 <w:spacing w:val="0"/>
                 <w:position w:val="0"/>
                 <w:sz w:val="22"/>
-                <w:shd w:fill="auto" w:val="clear"/>
               </w:rPr>
             </w:pPr>
             <w:r>
@@ -4397,7 +4298,6 @@
                 <w:spacing w:val="0"/>
                 <w:position w:val="0"/>
                 <w:sz w:val="22"/>
-                <w:shd w:fill="auto" w:val="clear"/>
               </w:rPr>
             </w:pPr>
             <w:r>
@@ -4440,7 +4340,6 @@
                 <w:spacing w:val="0"/>
                 <w:position w:val="0"/>
                 <w:sz w:val="22"/>
-                <w:shd w:fill="auto" w:val="clear"/>
               </w:rPr>
             </w:pPr>
             <w:r>
@@ -4482,7 +4381,6 @@
                 <w:spacing w:val="0"/>
                 <w:position w:val="0"/>
                 <w:sz w:val="22"/>
-                <w:shd w:fill="auto" w:val="clear"/>
               </w:rPr>
             </w:pPr>
             <w:r>
@@ -4532,7 +4430,6 @@
                 <w:spacing w:val="0"/>
                 <w:position w:val="0"/>
                 <w:sz w:val="22"/>
-                <w:shd w:fill="auto" w:val="clear"/>
               </w:rPr>
             </w:pPr>
             <w:r>
@@ -4575,7 +4472,6 @@
                 <w:spacing w:val="0"/>
                 <w:position w:val="0"/>
                 <w:sz w:val="22"/>
-                <w:shd w:fill="auto" w:val="clear"/>
               </w:rPr>
             </w:pPr>
             <w:r>
@@ -4618,7 +4514,6 @@
                 <w:spacing w:val="0"/>
                 <w:position w:val="0"/>
                 <w:sz w:val="22"/>
-                <w:shd w:fill="auto" w:val="clear"/>
               </w:rPr>
             </w:pPr>
             <w:r>
@@ -4661,7 +4556,6 @@
                 <w:spacing w:val="0"/>
                 <w:position w:val="0"/>
                 <w:sz w:val="22"/>
-                <w:shd w:fill="auto" w:val="clear"/>
               </w:rPr>
             </w:pPr>
             <w:r>
@@ -4704,7 +4598,6 @@
                 <w:spacing w:val="0"/>
                 <w:position w:val="0"/>
                 <w:sz w:val="22"/>
-                <w:shd w:fill="auto" w:val="clear"/>
               </w:rPr>
             </w:pPr>
             <w:r>
@@ -4746,7 +4639,6 @@
                 <w:spacing w:val="0"/>
                 <w:position w:val="0"/>
                 <w:sz w:val="22"/>
-                <w:shd w:fill="auto" w:val="clear"/>
               </w:rPr>
             </w:pPr>
             <w:r>
@@ -4796,7 +4688,6 @@
                 <w:spacing w:val="0"/>
                 <w:position w:val="0"/>
                 <w:sz w:val="22"/>
-                <w:shd w:fill="auto" w:val="clear"/>
               </w:rPr>
             </w:pPr>
             <w:r>
@@ -4839,7 +4730,6 @@
                 <w:spacing w:val="0"/>
                 <w:position w:val="0"/>
                 <w:sz w:val="22"/>
-                <w:shd w:fill="auto" w:val="clear"/>
               </w:rPr>
             </w:pPr>
             <w:r>
@@ -4881,7 +4771,6 @@
                 <w:spacing w:val="0"/>
                 <w:position w:val="0"/>
                 <w:sz w:val="22"/>
-                <w:shd w:fill="auto" w:val="clear"/>
               </w:rPr>
             </w:pPr>
             <w:r>
@@ -4925,7 +4814,6 @@
                 <w:spacing w:val="0"/>
                 <w:position w:val="0"/>
                 <w:sz w:val="22"/>
-                <w:shd w:fill="auto" w:val="clear"/>
               </w:rPr>
             </w:pPr>
             <w:r>
@@ -4968,7 +4856,6 @@
                 <w:spacing w:val="0"/>
                 <w:position w:val="0"/>
                 <w:sz w:val="22"/>
-                <w:shd w:fill="auto" w:val="clear"/>
               </w:rPr>
             </w:pPr>
             <w:r>
@@ -5010,7 +4897,6 @@
                 <w:spacing w:val="0"/>
                 <w:position w:val="0"/>
                 <w:sz w:val="22"/>
-                <w:shd w:fill="auto" w:val="clear"/>
               </w:rPr>
             </w:pPr>
             <w:r>
@@ -5060,7 +4946,6 @@
                 <w:spacing w:val="0"/>
                 <w:position w:val="0"/>
                 <w:sz w:val="22"/>
-                <w:shd w:fill="auto" w:val="clear"/>
               </w:rPr>
             </w:pPr>
             <w:r>
@@ -5103,7 +4988,6 @@
                 <w:spacing w:val="0"/>
                 <w:position w:val="0"/>
                 <w:sz w:val="22"/>
-                <w:shd w:fill="auto" w:val="clear"/>
               </w:rPr>
             </w:pPr>
             <w:r>
@@ -5145,7 +5029,6 @@
                 <w:spacing w:val="0"/>
                 <w:position w:val="0"/>
                 <w:sz w:val="22"/>
-                <w:shd w:fill="auto" w:val="clear"/>
               </w:rPr>
             </w:pPr>
             <w:r>
@@ -5188,7 +5071,6 @@
                 <w:spacing w:val="0"/>
                 <w:position w:val="0"/>
                 <w:sz w:val="22"/>
-                <w:shd w:fill="auto" w:val="clear"/>
               </w:rPr>
             </w:pPr>
             <w:r>
@@ -5231,7 +5113,6 @@
                 <w:spacing w:val="0"/>
                 <w:position w:val="0"/>
                 <w:sz w:val="22"/>
-                <w:shd w:fill="auto" w:val="clear"/>
               </w:rPr>
             </w:pPr>
             <w:r>
@@ -5274,7 +5155,6 @@
                 <w:spacing w:val="0"/>
                 <w:position w:val="0"/>
                 <w:sz w:val="22"/>
-                <w:shd w:fill="auto" w:val="clear"/>
               </w:rPr>
             </w:pPr>
             <w:r>
@@ -5324,7 +5204,6 @@
                 <w:spacing w:val="0"/>
                 <w:position w:val="0"/>
                 <w:sz w:val="22"/>
-                <w:shd w:fill="auto" w:val="clear"/>
               </w:rPr>
             </w:pPr>
             <w:r>
@@ -5367,7 +5246,6 @@
                 <w:spacing w:val="0"/>
                 <w:position w:val="0"/>
                 <w:sz w:val="22"/>
-                <w:shd w:fill="auto" w:val="clear"/>
               </w:rPr>
             </w:pPr>
             <w:r>
@@ -5409,7 +5287,6 @@
                 <w:spacing w:val="0"/>
                 <w:position w:val="0"/>
                 <w:sz w:val="22"/>
-                <w:shd w:fill="auto" w:val="clear"/>
               </w:rPr>
             </w:pPr>
             <w:r>
@@ -5453,7 +5330,6 @@
                 <w:spacing w:val="0"/>
                 <w:position w:val="0"/>
                 <w:sz w:val="22"/>
-                <w:shd w:fill="auto" w:val="clear"/>
               </w:rPr>
             </w:pPr>
             <w:r>
@@ -5496,7 +5372,6 @@
                 <w:spacing w:val="0"/>
                 <w:position w:val="0"/>
                 <w:sz w:val="22"/>
-                <w:shd w:fill="auto" w:val="clear"/>
               </w:rPr>
             </w:pPr>
             <w:r>
@@ -5538,7 +5413,6 @@
                 <w:spacing w:val="0"/>
                 <w:position w:val="0"/>
                 <w:sz w:val="22"/>
-                <w:shd w:fill="auto" w:val="clear"/>
               </w:rPr>
             </w:pPr>
             <w:r>
@@ -5588,7 +5462,6 @@
                 <w:spacing w:val="0"/>
                 <w:position w:val="0"/>
                 <w:sz w:val="22"/>
-                <w:shd w:fill="auto" w:val="clear"/>
               </w:rPr>
             </w:pPr>
             <w:r>
@@ -5631,7 +5504,6 @@
                 <w:spacing w:val="0"/>
                 <w:position w:val="0"/>
                 <w:sz w:val="22"/>
-                <w:shd w:fill="auto" w:val="clear"/>
               </w:rPr>
             </w:pPr>
             <w:r>
@@ -5673,7 +5545,6 @@
                 <w:spacing w:val="0"/>
                 <w:position w:val="0"/>
                 <w:sz w:val="22"/>
-                <w:shd w:fill="auto" w:val="clear"/>
               </w:rPr>
             </w:pPr>
             <w:r>
@@ -5717,7 +5588,6 @@
                 <w:spacing w:val="0"/>
                 <w:position w:val="0"/>
                 <w:sz w:val="22"/>
-                <w:shd w:fill="auto" w:val="clear"/>
               </w:rPr>
             </w:pPr>
             <w:r>
@@ -5760,7 +5630,6 @@
                 <w:spacing w:val="0"/>
                 <w:position w:val="0"/>
                 <w:sz w:val="22"/>
-                <w:shd w:fill="auto" w:val="clear"/>
               </w:rPr>
             </w:pPr>
             <w:r>
@@ -5802,7 +5671,6 @@
                 <w:spacing w:val="0"/>
                 <w:position w:val="0"/>
                 <w:sz w:val="22"/>
-                <w:shd w:fill="auto" w:val="clear"/>
               </w:rPr>
             </w:pPr>
             <w:r>
@@ -5923,7 +5791,6 @@
                 <w:spacing w:val="0"/>
                 <w:position w:val="0"/>
                 <w:sz w:val="22"/>
-                <w:shd w:fill="auto" w:val="clear"/>
               </w:rPr>
             </w:pPr>
             <w:r>
@@ -5966,7 +5833,6 @@
                 <w:spacing w:val="0"/>
                 <w:position w:val="0"/>
                 <w:sz w:val="22"/>
-                <w:shd w:fill="auto" w:val="clear"/>
               </w:rPr>
             </w:pPr>
             <w:r>
@@ -6009,7 +5875,6 @@
                 <w:spacing w:val="0"/>
                 <w:position w:val="0"/>
                 <w:sz w:val="22"/>
-                <w:shd w:fill="auto" w:val="clear"/>
               </w:rPr>
             </w:pPr>
             <w:r>
@@ -6059,7 +5924,6 @@
                 <w:spacing w:val="0"/>
                 <w:position w:val="0"/>
                 <w:sz w:val="22"/>
-                <w:shd w:fill="auto" w:val="clear"/>
               </w:rPr>
             </w:pPr>
             <w:r>
@@ -6102,7 +5966,6 @@
                 <w:spacing w:val="0"/>
                 <w:position w:val="0"/>
                 <w:sz w:val="22"/>
-                <w:shd w:fill="auto" w:val="clear"/>
               </w:rPr>
             </w:pPr>
             <w:r>
@@ -6144,7 +6007,6 @@
                 <w:spacing w:val="0"/>
                 <w:position w:val="0"/>
                 <w:sz w:val="22"/>
-                <w:shd w:fill="auto" w:val="clear"/>
               </w:rPr>
             </w:pPr>
             <w:r>
@@ -6193,7 +6055,6 @@
                 <w:spacing w:val="0"/>
                 <w:position w:val="0"/>
                 <w:sz w:val="22"/>
-                <w:shd w:fill="auto" w:val="clear"/>
               </w:rPr>
             </w:pPr>
             <w:r>
@@ -6236,7 +6097,6 @@
                 <w:spacing w:val="0"/>
                 <w:position w:val="0"/>
                 <w:sz w:val="22"/>
-                <w:shd w:fill="auto" w:val="clear"/>
               </w:rPr>
             </w:pPr>
             <w:r>
@@ -6278,7 +6138,6 @@
                 <w:spacing w:val="0"/>
                 <w:position w:val="0"/>
                 <w:sz w:val="22"/>
-                <w:shd w:fill="auto" w:val="clear"/>
               </w:rPr>
             </w:pPr>
             <w:r>
@@ -6327,7 +6186,6 @@
                 <w:spacing w:val="0"/>
                 <w:position w:val="0"/>
                 <w:sz w:val="22"/>
-                <w:shd w:fill="auto" w:val="clear"/>
               </w:rPr>
             </w:pPr>
             <w:r>
@@ -6370,7 +6228,6 @@
                 <w:spacing w:val="0"/>
                 <w:position w:val="0"/>
                 <w:sz w:val="22"/>
-                <w:shd w:fill="auto" w:val="clear"/>
               </w:rPr>
             </w:pPr>
             <w:r>
@@ -6412,7 +6269,6 @@
                 <w:spacing w:val="0"/>
                 <w:position w:val="0"/>
                 <w:sz w:val="22"/>
-                <w:shd w:fill="auto" w:val="clear"/>
               </w:rPr>
             </w:pPr>
             <w:r>
@@ -6461,7 +6317,6 @@
                 <w:spacing w:val="0"/>
                 <w:position w:val="0"/>
                 <w:sz w:val="22"/>
-                <w:shd w:fill="auto" w:val="clear"/>
               </w:rPr>
             </w:pPr>
             <w:r>
@@ -6504,7 +6359,6 @@
                 <w:spacing w:val="0"/>
                 <w:position w:val="0"/>
                 <w:sz w:val="22"/>
-                <w:shd w:fill="auto" w:val="clear"/>
               </w:rPr>
             </w:pPr>
             <w:r>
@@ -6546,7 +6400,6 @@
                 <w:spacing w:val="0"/>
                 <w:position w:val="0"/>
                 <w:sz w:val="22"/>
-                <w:shd w:fill="auto" w:val="clear"/>
               </w:rPr>
             </w:pPr>
             <w:r>
@@ -6595,7 +6448,6 @@
                 <w:spacing w:val="0"/>
                 <w:position w:val="0"/>
                 <w:sz w:val="22"/>
-                <w:shd w:fill="auto" w:val="clear"/>
               </w:rPr>
             </w:pPr>
             <w:r>
@@ -6638,7 +6490,6 @@
                 <w:spacing w:val="0"/>
                 <w:position w:val="0"/>
                 <w:sz w:val="22"/>
-                <w:shd w:fill="auto" w:val="clear"/>
               </w:rPr>
             </w:pPr>
             <w:r>
@@ -6680,7 +6531,6 @@
                 <w:spacing w:val="0"/>
                 <w:position w:val="0"/>
                 <w:sz w:val="22"/>
-                <w:shd w:fill="auto" w:val="clear"/>
               </w:rPr>
             </w:pPr>
             <w:r>
@@ -6729,7 +6579,6 @@
                 <w:spacing w:val="0"/>
                 <w:position w:val="0"/>
                 <w:sz w:val="22"/>
-                <w:shd w:fill="auto" w:val="clear"/>
               </w:rPr>
             </w:pPr>
             <w:r>
@@ -6772,7 +6621,6 @@
                 <w:spacing w:val="0"/>
                 <w:position w:val="0"/>
                 <w:sz w:val="22"/>
-                <w:shd w:fill="auto" w:val="clear"/>
               </w:rPr>
             </w:pPr>
             <w:r>
@@ -6814,7 +6662,6 @@
                 <w:spacing w:val="0"/>
                 <w:position w:val="0"/>
                 <w:sz w:val="22"/>
-                <w:shd w:fill="auto" w:val="clear"/>
               </w:rPr>
             </w:pPr>
             <w:r>
@@ -6863,7 +6710,6 @@
                 <w:spacing w:val="0"/>
                 <w:position w:val="0"/>
                 <w:sz w:val="22"/>
-                <w:shd w:fill="auto" w:val="clear"/>
               </w:rPr>
             </w:pPr>
             <w:r>
@@ -6906,7 +6752,6 @@
                 <w:spacing w:val="0"/>
                 <w:position w:val="0"/>
                 <w:sz w:val="22"/>
-                <w:shd w:fill="auto" w:val="clear"/>
               </w:rPr>
             </w:pPr>
             <w:r>
@@ -6948,7 +6793,6 @@
                 <w:spacing w:val="0"/>
                 <w:position w:val="0"/>
                 <w:sz w:val="22"/>
-                <w:shd w:fill="auto" w:val="clear"/>
               </w:rPr>
             </w:pPr>
             <w:r>
@@ -6997,7 +6841,6 @@
                 <w:spacing w:val="0"/>
                 <w:position w:val="0"/>
                 <w:sz w:val="22"/>
-                <w:shd w:fill="auto" w:val="clear"/>
               </w:rPr>
             </w:pPr>
             <w:r>
@@ -7040,7 +6883,6 @@
                 <w:spacing w:val="0"/>
                 <w:position w:val="0"/>
                 <w:sz w:val="22"/>
-                <w:shd w:fill="auto" w:val="clear"/>
               </w:rPr>
             </w:pPr>
             <w:r>
@@ -7082,7 +6924,6 @@
                 <w:spacing w:val="0"/>
                 <w:position w:val="0"/>
                 <w:sz w:val="22"/>
-                <w:shd w:fill="auto" w:val="clear"/>
               </w:rPr>
             </w:pPr>
             <w:r>
@@ -7131,7 +6972,6 @@
                 <w:spacing w:val="0"/>
                 <w:position w:val="0"/>
                 <w:sz w:val="22"/>
-                <w:shd w:fill="auto" w:val="clear"/>
               </w:rPr>
             </w:pPr>
             <w:r>
@@ -7174,7 +7014,6 @@
                 <w:spacing w:val="0"/>
                 <w:position w:val="0"/>
                 <w:sz w:val="22"/>
-                <w:shd w:fill="auto" w:val="clear"/>
               </w:rPr>
             </w:pPr>
             <w:r>
@@ -7216,7 +7055,6 @@
                 <w:spacing w:val="0"/>
                 <w:position w:val="0"/>
                 <w:sz w:val="22"/>
-                <w:shd w:fill="auto" w:val="clear"/>
               </w:rPr>
             </w:pPr>
             <w:r>
@@ -7265,7 +7103,6 @@
                 <w:spacing w:val="0"/>
                 <w:position w:val="0"/>
                 <w:sz w:val="22"/>
-                <w:shd w:fill="auto" w:val="clear"/>
               </w:rPr>
             </w:pPr>
             <w:r>
@@ -7308,7 +7145,6 @@
                 <w:spacing w:val="0"/>
                 <w:position w:val="0"/>
                 <w:sz w:val="22"/>
-                <w:shd w:fill="auto" w:val="clear"/>
               </w:rPr>
             </w:pPr>
             <w:r>
@@ -7350,7 +7186,6 @@
                 <w:spacing w:val="0"/>
                 <w:position w:val="0"/>
                 <w:sz w:val="22"/>
-                <w:shd w:fill="auto" w:val="clear"/>
               </w:rPr>
             </w:pPr>
             <w:r>
@@ -7452,7 +7287,6 @@
                 <w:spacing w:val="0"/>
                 <w:position w:val="0"/>
                 <w:sz w:val="22"/>
-                <w:shd w:fill="auto" w:val="clear"/>
               </w:rPr>
             </w:pPr>
             <w:r>
@@ -7495,7 +7329,6 @@
                 <w:spacing w:val="0"/>
                 <w:position w:val="0"/>
                 <w:sz w:val="22"/>
-                <w:shd w:fill="auto" w:val="clear"/>
               </w:rPr>
             </w:pPr>
             <w:r>
@@ -7538,7 +7371,6 @@
                 <w:spacing w:val="0"/>
                 <w:position w:val="0"/>
                 <w:sz w:val="22"/>
-                <w:shd w:fill="auto" w:val="clear"/>
               </w:rPr>
             </w:pPr>
             <w:r>
@@ -7581,7 +7413,6 @@
                 <w:spacing w:val="0"/>
                 <w:position w:val="0"/>
                 <w:sz w:val="22"/>
-                <w:shd w:fill="auto" w:val="clear"/>
               </w:rPr>
             </w:pPr>
             <w:r>
@@ -7631,7 +7462,6 @@
                 <w:spacing w:val="0"/>
                 <w:position w:val="0"/>
                 <w:sz w:val="22"/>
-                <w:shd w:fill="auto" w:val="clear"/>
               </w:rPr>
             </w:pPr>
             <w:r>
@@ -7674,7 +7504,6 @@
                 <w:spacing w:val="0"/>
                 <w:position w:val="0"/>
                 <w:sz w:val="22"/>
-                <w:shd w:fill="auto" w:val="clear"/>
               </w:rPr>
             </w:pPr>
             <w:r>
@@ -7717,7 +7546,6 @@
                 <w:spacing w:val="0"/>
                 <w:position w:val="0"/>
                 <w:sz w:val="22"/>
-                <w:shd w:fill="auto" w:val="clear"/>
               </w:rPr>
             </w:pPr>
             <w:r>
@@ -7760,7 +7588,6 @@
                 <w:spacing w:val="0"/>
                 <w:position w:val="0"/>
                 <w:sz w:val="22"/>
-                <w:shd w:fill="auto" w:val="clear"/>
               </w:rPr>
             </w:pPr>
             <w:r>
@@ -7809,7 +7636,6 @@
                 <w:spacing w:val="0"/>
                 <w:position w:val="0"/>
                 <w:sz w:val="22"/>
-                <w:shd w:fill="auto" w:val="clear"/>
               </w:rPr>
             </w:pPr>
             <w:r>
@@ -7852,7 +7678,6 @@
                 <w:spacing w:val="0"/>
                 <w:position w:val="0"/>
                 <w:sz w:val="22"/>
-                <w:shd w:fill="auto" w:val="clear"/>
               </w:rPr>
             </w:pPr>
             <w:r>
@@ -7895,7 +7720,6 @@
                 <w:spacing w:val="0"/>
                 <w:position w:val="0"/>
                 <w:sz w:val="22"/>
-                <w:shd w:fill="auto" w:val="clear"/>
               </w:rPr>
             </w:pPr>
             <w:r>
@@ -7938,7 +7762,6 @@
                 <w:spacing w:val="0"/>
                 <w:position w:val="0"/>
                 <w:sz w:val="22"/>
-                <w:shd w:fill="auto" w:val="clear"/>
               </w:rPr>
             </w:pPr>
             <w:r>
@@ -7987,7 +7810,6 @@
                 <w:spacing w:val="0"/>
                 <w:position w:val="0"/>
                 <w:sz w:val="22"/>
-                <w:shd w:fill="auto" w:val="clear"/>
               </w:rPr>
             </w:pPr>
             <w:r>
@@ -8030,7 +7852,6 @@
                 <w:spacing w:val="0"/>
                 <w:position w:val="0"/>
                 <w:sz w:val="22"/>
-                <w:shd w:fill="auto" w:val="clear"/>
               </w:rPr>
             </w:pPr>
             <w:r>
@@ -8073,7 +7894,6 @@
                 <w:spacing w:val="0"/>
                 <w:position w:val="0"/>
                 <w:sz w:val="22"/>
-                <w:shd w:fill="auto" w:val="clear"/>
               </w:rPr>
             </w:pPr>
             <w:r>
@@ -8116,7 +7936,6 @@
                 <w:spacing w:val="0"/>
                 <w:position w:val="0"/>
                 <w:sz w:val="22"/>
-                <w:shd w:fill="auto" w:val="clear"/>
               </w:rPr>
             </w:pPr>
             <w:r>
@@ -8165,7 +7984,6 @@
                 <w:spacing w:val="0"/>
                 <w:position w:val="0"/>
                 <w:sz w:val="22"/>
-                <w:shd w:fill="auto" w:val="clear"/>
               </w:rPr>
             </w:pPr>
             <w:r>
@@ -8208,7 +8026,6 @@
                 <w:spacing w:val="0"/>
                 <w:position w:val="0"/>
                 <w:sz w:val="22"/>
-                <w:shd w:fill="auto" w:val="clear"/>
               </w:rPr>
             </w:pPr>
             <w:r>
@@ -8251,7 +8068,6 @@
                 <w:spacing w:val="0"/>
                 <w:position w:val="0"/>
                 <w:sz w:val="22"/>
-                <w:shd w:fill="auto" w:val="clear"/>
               </w:rPr>
             </w:pPr>
             <w:r>
@@ -8294,7 +8110,6 @@
                 <w:spacing w:val="0"/>
                 <w:position w:val="0"/>
                 <w:sz w:val="22"/>
-                <w:shd w:fill="auto" w:val="clear"/>
               </w:rPr>
             </w:pPr>
             <w:r>
@@ -8343,7 +8158,6 @@
                 <w:spacing w:val="0"/>
                 <w:position w:val="0"/>
                 <w:sz w:val="22"/>
-                <w:shd w:fill="auto" w:val="clear"/>
               </w:rPr>
             </w:pPr>
             <w:r>
@@ -8386,7 +8200,6 @@
                 <w:spacing w:val="0"/>
                 <w:position w:val="0"/>
                 <w:sz w:val="22"/>
-                <w:shd w:fill="auto" w:val="clear"/>
               </w:rPr>
             </w:pPr>
             <w:r>
@@ -8429,7 +8242,6 @@
                 <w:spacing w:val="0"/>
                 <w:position w:val="0"/>
                 <w:sz w:val="22"/>
-                <w:shd w:fill="auto" w:val="clear"/>
               </w:rPr>
             </w:pPr>
             <w:r>
@@ -8472,7 +8284,6 @@
                 <w:spacing w:val="0"/>
                 <w:position w:val="0"/>
                 <w:sz w:val="22"/>
-                <w:shd w:fill="auto" w:val="clear"/>
               </w:rPr>
             </w:pPr>
             <w:r>
@@ -8521,7 +8332,6 @@
                 <w:spacing w:val="0"/>
                 <w:position w:val="0"/>
                 <w:sz w:val="22"/>
-                <w:shd w:fill="auto" w:val="clear"/>
               </w:rPr>
             </w:pPr>
             <w:r>
@@ -8564,7 +8374,6 @@
                 <w:spacing w:val="0"/>
                 <w:position w:val="0"/>
                 <w:sz w:val="22"/>
-                <w:shd w:fill="auto" w:val="clear"/>
               </w:rPr>
             </w:pPr>
             <w:r>
@@ -8607,7 +8416,6 @@
                 <w:spacing w:val="0"/>
                 <w:position w:val="0"/>
                 <w:sz w:val="22"/>
-                <w:shd w:fill="auto" w:val="clear"/>
               </w:rPr>
             </w:pPr>
             <w:r>
@@ -8650,7 +8458,6 @@
                 <w:spacing w:val="0"/>
                 <w:position w:val="0"/>
                 <w:sz w:val="22"/>
-                <w:shd w:fill="auto" w:val="clear"/>
               </w:rPr>
             </w:pPr>
             <w:r>
@@ -8699,7 +8506,6 @@
                 <w:spacing w:val="0"/>
                 <w:position w:val="0"/>
                 <w:sz w:val="22"/>
-                <w:shd w:fill="auto" w:val="clear"/>
               </w:rPr>
             </w:pPr>
             <w:r>
@@ -8742,7 +8548,6 @@
                 <w:spacing w:val="0"/>
                 <w:position w:val="0"/>
                 <w:sz w:val="22"/>
-                <w:shd w:fill="auto" w:val="clear"/>
               </w:rPr>
             </w:pPr>
             <w:r>
@@ -8785,7 +8590,6 @@
                 <w:spacing w:val="0"/>
                 <w:position w:val="0"/>
                 <w:sz w:val="22"/>
-                <w:shd w:fill="auto" w:val="clear"/>
               </w:rPr>
             </w:pPr>
             <w:r>
@@ -8828,7 +8632,6 @@
                 <w:spacing w:val="0"/>
                 <w:position w:val="0"/>
                 <w:sz w:val="22"/>
-                <w:shd w:fill="auto" w:val="clear"/>
               </w:rPr>
             </w:pPr>
             <w:r>
@@ -8877,7 +8680,6 @@
                 <w:spacing w:val="0"/>
                 <w:position w:val="0"/>
                 <w:sz w:val="22"/>
-                <w:shd w:fill="auto" w:val="clear"/>
               </w:rPr>
             </w:pPr>
             <w:r>
@@ -8920,7 +8722,6 @@
                 <w:spacing w:val="0"/>
                 <w:position w:val="0"/>
                 <w:sz w:val="22"/>
-                <w:shd w:fill="auto" w:val="clear"/>
               </w:rPr>
             </w:pPr>
             <w:r>
@@ -8963,7 +8764,6 @@
                 <w:spacing w:val="0"/>
                 <w:position w:val="0"/>
                 <w:sz w:val="22"/>
-                <w:shd w:fill="auto" w:val="clear"/>
               </w:rPr>
             </w:pPr>
             <w:r>
@@ -9006,7 +8806,6 @@
                 <w:spacing w:val="0"/>
                 <w:position w:val="0"/>
                 <w:sz w:val="22"/>
-                <w:shd w:fill="auto" w:val="clear"/>
               </w:rPr>
             </w:pPr>
             <w:r>
@@ -9055,7 +8854,6 @@
                 <w:spacing w:val="0"/>
                 <w:position w:val="0"/>
                 <w:sz w:val="22"/>
-                <w:shd w:fill="auto" w:val="clear"/>
               </w:rPr>
             </w:pPr>
             <w:r>
@@ -9098,7 +8896,6 @@
                 <w:spacing w:val="0"/>
                 <w:position w:val="0"/>
                 <w:sz w:val="22"/>
-                <w:shd w:fill="auto" w:val="clear"/>
               </w:rPr>
             </w:pPr>
             <w:r>
@@ -9141,7 +8938,6 @@
                 <w:spacing w:val="0"/>
                 <w:position w:val="0"/>
                 <w:sz w:val="22"/>
-                <w:shd w:fill="auto" w:val="clear"/>
               </w:rPr>
             </w:pPr>
             <w:r>
@@ -9184,7 +8980,6 @@
                 <w:spacing w:val="0"/>
                 <w:position w:val="0"/>
                 <w:sz w:val="22"/>
-                <w:shd w:fill="auto" w:val="clear"/>
               </w:rPr>
             </w:pPr>
             <w:r>
@@ -9233,7 +9028,6 @@
                 <w:spacing w:val="0"/>
                 <w:position w:val="0"/>
                 <w:sz w:val="22"/>
-                <w:shd w:fill="auto" w:val="clear"/>
               </w:rPr>
             </w:pPr>
             <w:r>
@@ -9276,7 +9070,6 @@
                 <w:spacing w:val="0"/>
                 <w:position w:val="0"/>
                 <w:sz w:val="22"/>
-                <w:shd w:fill="auto" w:val="clear"/>
               </w:rPr>
             </w:pPr>
             <w:r>
@@ -9319,7 +9112,6 @@
                 <w:spacing w:val="0"/>
                 <w:position w:val="0"/>
                 <w:sz w:val="22"/>
-                <w:shd w:fill="auto" w:val="clear"/>
               </w:rPr>
             </w:pPr>
             <w:r>
@@ -9362,7 +9154,6 @@
                 <w:spacing w:val="0"/>
                 <w:position w:val="0"/>
                 <w:sz w:val="22"/>
-                <w:shd w:fill="auto" w:val="clear"/>
               </w:rPr>
             </w:pPr>
             <w:r>
@@ -9497,7 +9288,6 @@
                 <w:spacing w:val="0"/>
                 <w:position w:val="0"/>
                 <w:sz w:val="22"/>
-                <w:shd w:fill="auto" w:val="clear"/>
               </w:rPr>
             </w:pPr>
             <w:r>
@@ -9540,7 +9330,6 @@
                 <w:spacing w:val="0"/>
                 <w:position w:val="0"/>
                 <w:sz w:val="22"/>
-                <w:shd w:fill="auto" w:val="clear"/>
               </w:rPr>
             </w:pPr>
             <w:r>
@@ -9583,7 +9372,6 @@
                 <w:spacing w:val="0"/>
                 <w:position w:val="0"/>
                 <w:sz w:val="22"/>
-                <w:shd w:fill="auto" w:val="clear"/>
               </w:rPr>
             </w:pPr>
             <w:r>
@@ -9633,7 +9421,6 @@
                 <w:spacing w:val="0"/>
                 <w:position w:val="0"/>
                 <w:sz w:val="22"/>
-                <w:shd w:fill="auto" w:val="clear"/>
               </w:rPr>
             </w:pPr>
             <w:r>
@@ -9676,7 +9463,6 @@
                 <w:spacing w:val="0"/>
                 <w:position w:val="0"/>
                 <w:sz w:val="22"/>
-                <w:shd w:fill="auto" w:val="clear"/>
               </w:rPr>
             </w:pPr>
             <w:r>
@@ -9718,7 +9504,6 @@
                 <w:spacing w:val="0"/>
                 <w:position w:val="0"/>
                 <w:sz w:val="22"/>
-                <w:shd w:fill="auto" w:val="clear"/>
               </w:rPr>
             </w:pPr>
             <w:r>
@@ -9767,7 +9552,6 @@
                 <w:spacing w:val="0"/>
                 <w:position w:val="0"/>
                 <w:sz w:val="22"/>
-                <w:shd w:fill="auto" w:val="clear"/>
               </w:rPr>
             </w:pPr>
             <w:r>
@@ -9810,7 +9594,6 @@
                 <w:spacing w:val="0"/>
                 <w:position w:val="0"/>
                 <w:sz w:val="22"/>
-                <w:shd w:fill="auto" w:val="clear"/>
               </w:rPr>
             </w:pPr>
             <w:r>
@@ -9853,7 +9636,6 @@
                 <w:spacing w:val="0"/>
                 <w:position w:val="0"/>
                 <w:sz w:val="22"/>
-                <w:shd w:fill="auto" w:val="clear"/>
               </w:rPr>
             </w:pPr>
             <w:r>
@@ -9902,7 +9684,6 @@
                 <w:spacing w:val="0"/>
                 <w:position w:val="0"/>
                 <w:sz w:val="22"/>
-                <w:shd w:fill="auto" w:val="clear"/>
               </w:rPr>
             </w:pPr>
             <w:r>
@@ -9945,7 +9726,6 @@
                 <w:spacing w:val="0"/>
                 <w:position w:val="0"/>
                 <w:sz w:val="22"/>
-                <w:shd w:fill="auto" w:val="clear"/>
               </w:rPr>
             </w:pPr>
             <w:r>
@@ -9988,7 +9768,6 @@
                 <w:spacing w:val="0"/>
                 <w:position w:val="0"/>
                 <w:sz w:val="22"/>
-                <w:shd w:fill="auto" w:val="clear"/>
               </w:rPr>
             </w:pPr>
             <w:r>
@@ -10037,7 +9816,6 @@
                 <w:spacing w:val="0"/>
                 <w:position w:val="0"/>
                 <w:sz w:val="22"/>
-                <w:shd w:fill="auto" w:val="clear"/>
               </w:rPr>
             </w:pPr>
             <w:r>
@@ -10080,7 +9858,6 @@
                 <w:spacing w:val="0"/>
                 <w:position w:val="0"/>
                 <w:sz w:val="22"/>
-                <w:shd w:fill="auto" w:val="clear"/>
               </w:rPr>
             </w:pPr>
             <w:r>
@@ -10123,7 +9900,6 @@
                 <w:spacing w:val="0"/>
                 <w:position w:val="0"/>
                 <w:sz w:val="22"/>
-                <w:shd w:fill="auto" w:val="clear"/>
               </w:rPr>
             </w:pPr>
             <w:r>
@@ -10172,7 +9948,6 @@
                 <w:spacing w:val="0"/>
                 <w:position w:val="0"/>
                 <w:sz w:val="22"/>
-                <w:shd w:fill="auto" w:val="clear"/>
               </w:rPr>
             </w:pPr>
             <w:r>
@@ -10215,7 +9990,6 @@
                 <w:spacing w:val="0"/>
                 <w:position w:val="0"/>
                 <w:sz w:val="22"/>
-                <w:shd w:fill="auto" w:val="clear"/>
               </w:rPr>
             </w:pPr>
             <w:r>
@@ -10258,7 +10032,6 @@
                 <w:spacing w:val="0"/>
                 <w:position w:val="0"/>
                 <w:sz w:val="22"/>
-                <w:shd w:fill="auto" w:val="clear"/>
               </w:rPr>
             </w:pPr>
             <w:r>
@@ -10307,7 +10080,6 @@
                 <w:spacing w:val="0"/>
                 <w:position w:val="0"/>
                 <w:sz w:val="22"/>
-                <w:shd w:fill="auto" w:val="clear"/>
               </w:rPr>
             </w:pPr>
             <w:r>
@@ -10350,7 +10122,6 @@
                 <w:spacing w:val="0"/>
                 <w:position w:val="0"/>
                 <w:sz w:val="22"/>
-                <w:shd w:fill="auto" w:val="clear"/>
               </w:rPr>
             </w:pPr>
             <w:r>
@@ -10393,7 +10164,6 @@
                 <w:spacing w:val="0"/>
                 <w:position w:val="0"/>
                 <w:sz w:val="22"/>
-                <w:shd w:fill="auto" w:val="clear"/>
               </w:rPr>
             </w:pPr>
             <w:r>
@@ -10442,7 +10212,6 @@
                 <w:spacing w:val="0"/>
                 <w:position w:val="0"/>
                 <w:sz w:val="22"/>
-                <w:shd w:fill="auto" w:val="clear"/>
               </w:rPr>
             </w:pPr>
             <w:r>
@@ -10485,7 +10254,6 @@
                 <w:spacing w:val="0"/>
                 <w:position w:val="0"/>
                 <w:sz w:val="22"/>
-                <w:shd w:fill="auto" w:val="clear"/>
               </w:rPr>
             </w:pPr>
             <w:r>
@@ -10528,7 +10296,6 @@
                 <w:spacing w:val="0"/>
                 <w:position w:val="0"/>
                 <w:sz w:val="22"/>
-                <w:shd w:fill="auto" w:val="clear"/>
               </w:rPr>
             </w:pPr>
             <w:r>
@@ -10577,7 +10344,6 @@
                 <w:spacing w:val="0"/>
                 <w:position w:val="0"/>
                 <w:sz w:val="22"/>
-                <w:shd w:fill="auto" w:val="clear"/>
               </w:rPr>
             </w:pPr>
             <w:r>
@@ -10620,7 +10386,6 @@
                 <w:spacing w:val="0"/>
                 <w:position w:val="0"/>
                 <w:sz w:val="22"/>
-                <w:shd w:fill="auto" w:val="clear"/>
               </w:rPr>
             </w:pPr>
             <w:r>
@@ -10663,7 +10428,6 @@
                 <w:spacing w:val="0"/>
                 <w:position w:val="0"/>
                 <w:sz w:val="22"/>
-                <w:shd w:fill="auto" w:val="clear"/>
               </w:rPr>
             </w:pPr>
             <w:r>
@@ -10712,7 +10476,6 @@
                 <w:spacing w:val="0"/>
                 <w:position w:val="0"/>
                 <w:sz w:val="22"/>
-                <w:shd w:fill="auto" w:val="clear"/>
               </w:rPr>
             </w:pPr>
             <w:r>
@@ -10755,7 +10518,6 @@
                 <w:spacing w:val="0"/>
                 <w:position w:val="0"/>
                 <w:sz w:val="22"/>
-                <w:shd w:fill="auto" w:val="clear"/>
               </w:rPr>
             </w:pPr>
             <w:r>
@@ -10798,7 +10560,6 @@
                 <w:spacing w:val="0"/>
                 <w:position w:val="0"/>
                 <w:sz w:val="22"/>
-                <w:shd w:fill="auto" w:val="clear"/>
               </w:rPr>
             </w:pPr>
             <w:r>
@@ -10847,7 +10608,6 @@
                 <w:spacing w:val="0"/>
                 <w:position w:val="0"/>
                 <w:sz w:val="22"/>
-                <w:shd w:fill="auto" w:val="clear"/>
               </w:rPr>
             </w:pPr>
             <w:r>
@@ -10890,7 +10650,6 @@
                 <w:spacing w:val="0"/>
                 <w:position w:val="0"/>
                 <w:sz w:val="22"/>
-                <w:shd w:fill="auto" w:val="clear"/>
               </w:rPr>
             </w:pPr>
             <w:r>
@@ -10933,7 +10692,6 @@
                 <w:spacing w:val="0"/>
                 <w:position w:val="0"/>
                 <w:sz w:val="22"/>
-                <w:shd w:fill="auto" w:val="clear"/>
               </w:rPr>
             </w:pPr>
             <w:r>
@@ -11035,7 +10793,6 @@
                 <w:spacing w:val="0"/>
                 <w:position w:val="0"/>
                 <w:sz w:val="22"/>
-                <w:shd w:fill="auto" w:val="clear"/>
               </w:rPr>
             </w:pPr>
             <w:r>
@@ -11078,7 +10835,6 @@
                 <w:spacing w:val="0"/>
                 <w:position w:val="0"/>
                 <w:sz w:val="22"/>
-                <w:shd w:fill="auto" w:val="clear"/>
               </w:rPr>
             </w:pPr>
             <w:r>
@@ -11121,7 +10877,6 @@
                 <w:spacing w:val="0"/>
                 <w:position w:val="0"/>
                 <w:sz w:val="22"/>
-                <w:shd w:fill="auto" w:val="clear"/>
               </w:rPr>
             </w:pPr>
             <w:r>
@@ -11164,7 +10919,6 @@
                 <w:spacing w:val="0"/>
                 <w:position w:val="0"/>
                 <w:sz w:val="22"/>
-                <w:shd w:fill="auto" w:val="clear"/>
               </w:rPr>
             </w:pPr>
             <w:r>
@@ -11214,7 +10968,6 @@
                 <w:spacing w:val="0"/>
                 <w:position w:val="0"/>
                 <w:sz w:val="22"/>
-                <w:shd w:fill="auto" w:val="clear"/>
               </w:rPr>
             </w:pPr>
             <w:r>
@@ -11257,7 +11010,6 @@
                 <w:spacing w:val="0"/>
                 <w:position w:val="0"/>
                 <w:sz w:val="22"/>
-                <w:shd w:fill="auto" w:val="clear"/>
               </w:rPr>
             </w:pPr>
             <w:r>
@@ -11300,7 +11052,6 @@
                 <w:spacing w:val="0"/>
                 <w:position w:val="0"/>
                 <w:sz w:val="22"/>
-                <w:shd w:fill="auto" w:val="clear"/>
               </w:rPr>
             </w:pPr>
             <w:r>
@@ -11343,7 +11094,6 @@
                 <w:spacing w:val="0"/>
                 <w:position w:val="0"/>
                 <w:sz w:val="22"/>
-                <w:shd w:fill="auto" w:val="clear"/>
               </w:rPr>
             </w:pPr>
             <w:r>
@@ -11392,7 +11142,6 @@
                 <w:spacing w:val="0"/>
                 <w:position w:val="0"/>
                 <w:sz w:val="22"/>
-                <w:shd w:fill="auto" w:val="clear"/>
               </w:rPr>
             </w:pPr>
             <w:r>
@@ -11435,7 +11184,6 @@
                 <w:spacing w:val="0"/>
                 <w:position w:val="0"/>
                 <w:sz w:val="22"/>
-                <w:shd w:fill="auto" w:val="clear"/>
               </w:rPr>
             </w:pPr>
             <w:r>
@@ -11478,7 +11226,6 @@
                 <w:spacing w:val="0"/>
                 <w:position w:val="0"/>
                 <w:sz w:val="22"/>
-                <w:shd w:fill="auto" w:val="clear"/>
               </w:rPr>
             </w:pPr>
             <w:r>
@@ -11521,7 +11268,6 @@
                 <w:spacing w:val="0"/>
                 <w:position w:val="0"/>
                 <w:sz w:val="22"/>
-                <w:shd w:fill="auto" w:val="clear"/>
               </w:rPr>
             </w:pPr>
             <w:r>
@@ -11570,7 +11316,6 @@
                 <w:spacing w:val="0"/>
                 <w:position w:val="0"/>
                 <w:sz w:val="22"/>
-                <w:shd w:fill="auto" w:val="clear"/>
               </w:rPr>
             </w:pPr>
             <w:r>
@@ -11613,7 +11358,6 @@
                 <w:spacing w:val="0"/>
                 <w:position w:val="0"/>
                 <w:sz w:val="22"/>
-                <w:shd w:fill="auto" w:val="clear"/>
               </w:rPr>
             </w:pPr>
             <w:r>
@@ -11656,7 +11400,6 @@
                 <w:spacing w:val="0"/>
                 <w:position w:val="0"/>
                 <w:sz w:val="22"/>
-                <w:shd w:fill="auto" w:val="clear"/>
               </w:rPr>
             </w:pPr>
             <w:r>
@@ -11699,7 +11442,6 @@
                 <w:spacing w:val="0"/>
                 <w:position w:val="0"/>
                 <w:sz w:val="22"/>
-                <w:shd w:fill="auto" w:val="clear"/>
               </w:rPr>
             </w:pPr>
             <w:r>
@@ -11748,7 +11490,6 @@
                 <w:spacing w:val="0"/>
                 <w:position w:val="0"/>
                 <w:sz w:val="22"/>
-                <w:shd w:fill="auto" w:val="clear"/>
               </w:rPr>
             </w:pPr>
             <w:r>
@@ -11791,7 +11532,6 @@
                 <w:spacing w:val="0"/>
                 <w:position w:val="0"/>
                 <w:sz w:val="22"/>
-                <w:shd w:fill="auto" w:val="clear"/>
               </w:rPr>
             </w:pPr>
             <w:r>
@@ -11834,7 +11574,6 @@
                 <w:spacing w:val="0"/>
                 <w:position w:val="0"/>
                 <w:sz w:val="22"/>
-                <w:shd w:fill="auto" w:val="clear"/>
               </w:rPr>
             </w:pPr>
             <w:r>
@@ -11877,7 +11616,6 @@
                 <w:spacing w:val="0"/>
                 <w:position w:val="0"/>
                 <w:sz w:val="22"/>
-                <w:shd w:fill="auto" w:val="clear"/>
               </w:rPr>
             </w:pPr>
             <w:r>
@@ -11926,7 +11664,6 @@
                 <w:spacing w:val="0"/>
                 <w:position w:val="0"/>
                 <w:sz w:val="22"/>
-                <w:shd w:fill="auto" w:val="clear"/>
               </w:rPr>
             </w:pPr>
             <w:r>
@@ -11969,7 +11706,6 @@
                 <w:spacing w:val="0"/>
                 <w:position w:val="0"/>
                 <w:sz w:val="22"/>
-                <w:shd w:fill="auto" w:val="clear"/>
               </w:rPr>
             </w:pPr>
             <w:r>
@@ -12012,7 +11748,6 @@
                 <w:spacing w:val="0"/>
                 <w:position w:val="0"/>
                 <w:sz w:val="22"/>
-                <w:shd w:fill="auto" w:val="clear"/>
               </w:rPr>
             </w:pPr>
             <w:r>
@@ -12055,7 +11790,6 @@
                 <w:spacing w:val="0"/>
                 <w:position w:val="0"/>
                 <w:sz w:val="22"/>
-                <w:shd w:fill="auto" w:val="clear"/>
               </w:rPr>
             </w:pPr>
             <w:r>
@@ -12104,7 +11838,6 @@
                 <w:spacing w:val="0"/>
                 <w:position w:val="0"/>
                 <w:sz w:val="22"/>
-                <w:shd w:fill="auto" w:val="clear"/>
               </w:rPr>
             </w:pPr>
             <w:r>
@@ -12147,7 +11880,6 @@
                 <w:spacing w:val="0"/>
                 <w:position w:val="0"/>
                 <w:sz w:val="22"/>
-                <w:shd w:fill="auto" w:val="clear"/>
               </w:rPr>
             </w:pPr>
             <w:r>
@@ -12190,7 +11922,6 @@
                 <w:spacing w:val="0"/>
                 <w:position w:val="0"/>
                 <w:sz w:val="22"/>
-                <w:shd w:fill="auto" w:val="clear"/>
               </w:rPr>
             </w:pPr>
             <w:r>
@@ -12233,7 +11964,6 @@
                 <w:spacing w:val="0"/>
                 <w:position w:val="0"/>
                 <w:sz w:val="22"/>
-                <w:shd w:fill="auto" w:val="clear"/>
               </w:rPr>
             </w:pPr>
             <w:r>
@@ -12282,7 +12012,6 @@
                 <w:spacing w:val="0"/>
                 <w:position w:val="0"/>
                 <w:sz w:val="22"/>
-                <w:shd w:fill="auto" w:val="clear"/>
               </w:rPr>
             </w:pPr>
             <w:r>
@@ -12325,7 +12054,6 @@
                 <w:spacing w:val="0"/>
                 <w:position w:val="0"/>
                 <w:sz w:val="22"/>
-                <w:shd w:fill="auto" w:val="clear"/>
               </w:rPr>
             </w:pPr>
             <w:r>
@@ -12368,7 +12096,6 @@
                 <w:spacing w:val="0"/>
                 <w:position w:val="0"/>
                 <w:sz w:val="22"/>
-                <w:shd w:fill="auto" w:val="clear"/>
               </w:rPr>
             </w:pPr>
             <w:r>
@@ -12411,7 +12138,6 @@
                 <w:spacing w:val="0"/>
                 <w:position w:val="0"/>
                 <w:sz w:val="22"/>
-                <w:shd w:fill="auto" w:val="clear"/>
               </w:rPr>
             </w:pPr>
             <w:r>
@@ -12460,7 +12186,6 @@
                 <w:spacing w:val="0"/>
                 <w:position w:val="0"/>
                 <w:sz w:val="22"/>
-                <w:shd w:fill="auto" w:val="clear"/>
               </w:rPr>
             </w:pPr>
             <w:r>
@@ -12503,7 +12228,6 @@
                 <w:spacing w:val="0"/>
                 <w:position w:val="0"/>
                 <w:sz w:val="22"/>
-                <w:shd w:fill="auto" w:val="clear"/>
               </w:rPr>
             </w:pPr>
             <w:r>
@@ -12546,7 +12270,6 @@
                 <w:spacing w:val="0"/>
                 <w:position w:val="0"/>
                 <w:sz w:val="22"/>
-                <w:shd w:fill="auto" w:val="clear"/>
               </w:rPr>
             </w:pPr>
             <w:r>
@@ -12589,7 +12312,6 @@
                 <w:spacing w:val="0"/>
                 <w:position w:val="0"/>
                 <w:sz w:val="22"/>
-                <w:shd w:fill="auto" w:val="clear"/>
               </w:rPr>
             </w:pPr>
             <w:r>
@@ -12638,7 +12360,6 @@
                 <w:spacing w:val="0"/>
                 <w:position w:val="0"/>
                 <w:sz w:val="22"/>
-                <w:shd w:fill="auto" w:val="clear"/>
               </w:rPr>
             </w:pPr>
             <w:r>
@@ -12681,7 +12402,6 @@
                 <w:spacing w:val="0"/>
                 <w:position w:val="0"/>
                 <w:sz w:val="22"/>
-                <w:shd w:fill="auto" w:val="clear"/>
               </w:rPr>
             </w:pPr>
             <w:r>
@@ -12724,7 +12444,6 @@
                 <w:spacing w:val="0"/>
                 <w:position w:val="0"/>
                 <w:sz w:val="22"/>
-                <w:shd w:fill="auto" w:val="clear"/>
               </w:rPr>
             </w:pPr>
             <w:r>
@@ -12767,7 +12486,6 @@
                 <w:spacing w:val="0"/>
                 <w:position w:val="0"/>
                 <w:sz w:val="22"/>
-                <w:shd w:fill="auto" w:val="clear"/>
               </w:rPr>
             </w:pPr>
             <w:r>
@@ -12816,7 +12534,6 @@
                 <w:spacing w:val="0"/>
                 <w:position w:val="0"/>
                 <w:sz w:val="22"/>
-                <w:shd w:fill="auto" w:val="clear"/>
               </w:rPr>
             </w:pPr>
             <w:r>
@@ -12859,7 +12576,6 @@
                 <w:spacing w:val="0"/>
                 <w:position w:val="0"/>
                 <w:sz w:val="22"/>
-                <w:shd w:fill="auto" w:val="clear"/>
               </w:rPr>
             </w:pPr>
             <w:r>
@@ -12902,7 +12618,6 @@
                 <w:spacing w:val="0"/>
                 <w:position w:val="0"/>
                 <w:sz w:val="22"/>
-                <w:shd w:fill="auto" w:val="clear"/>
               </w:rPr>
             </w:pPr>
             <w:r>
@@ -12945,7 +12660,6 @@
                 <w:spacing w:val="0"/>
                 <w:position w:val="0"/>
                 <w:sz w:val="22"/>
-                <w:shd w:fill="auto" w:val="clear"/>
               </w:rPr>
             </w:pPr>
             <w:r>
@@ -13093,7 +12807,6 @@
                 <w:spacing w:val="0"/>
                 <w:position w:val="0"/>
                 <w:sz w:val="22"/>
-                <w:shd w:fill="auto" w:val="clear"/>
               </w:rPr>
             </w:pPr>
             <w:r>
@@ -13136,7 +12849,6 @@
                 <w:spacing w:val="0"/>
                 <w:position w:val="0"/>
                 <w:sz w:val="22"/>
-                <w:shd w:fill="auto" w:val="clear"/>
               </w:rPr>
             </w:pPr>
             <w:r>
@@ -13179,7 +12891,6 @@
                 <w:spacing w:val="0"/>
                 <w:position w:val="0"/>
                 <w:sz w:val="22"/>
-                <w:shd w:fill="auto" w:val="clear"/>
               </w:rPr>
             </w:pPr>
             <w:r>
@@ -13222,7 +12933,6 @@
                 <w:spacing w:val="0"/>
                 <w:position w:val="0"/>
                 <w:sz w:val="22"/>
-                <w:shd w:fill="auto" w:val="clear"/>
               </w:rPr>
             </w:pPr>
             <w:r>
@@ -13265,7 +12975,6 @@
                 <w:spacing w:val="0"/>
                 <w:position w:val="0"/>
                 <w:sz w:val="22"/>
-                <w:shd w:fill="auto" w:val="clear"/>
               </w:rPr>
             </w:pPr>
             <w:r>
@@ -13315,7 +13024,6 @@
                 <w:spacing w:val="0"/>
                 <w:position w:val="0"/>
                 <w:sz w:val="22"/>
-                <w:shd w:fill="auto" w:val="clear"/>
               </w:rPr>
             </w:pPr>
             <w:r>
@@ -13358,7 +13066,6 @@
                 <w:spacing w:val="0"/>
                 <w:position w:val="0"/>
                 <w:sz w:val="22"/>
-                <w:shd w:fill="auto" w:val="clear"/>
               </w:rPr>
             </w:pPr>
             <w:r>
@@ -13401,7 +13108,6 @@
                 <w:spacing w:val="0"/>
                 <w:position w:val="0"/>
                 <w:sz w:val="22"/>
-                <w:shd w:fill="auto" w:val="clear"/>
               </w:rPr>
             </w:pPr>
             <w:r>
@@ -13444,7 +13150,6 @@
                 <w:spacing w:val="0"/>
                 <w:position w:val="0"/>
                 <w:sz w:val="22"/>
-                <w:shd w:fill="auto" w:val="clear"/>
               </w:rPr>
             </w:pPr>
             <w:r>
@@ -13487,7 +13192,6 @@
                 <w:spacing w:val="0"/>
                 <w:position w:val="0"/>
                 <w:sz w:val="22"/>
-                <w:shd w:fill="auto" w:val="clear"/>
               </w:rPr>
             </w:pPr>
             <w:r>
@@ -13536,7 +13240,6 @@
                 <w:spacing w:val="0"/>
                 <w:position w:val="0"/>
                 <w:sz w:val="22"/>
-                <w:shd w:fill="auto" w:val="clear"/>
               </w:rPr>
             </w:pPr>
             <w:r>
@@ -13579,7 +13282,6 @@
                 <w:spacing w:val="0"/>
                 <w:position w:val="0"/>
                 <w:sz w:val="22"/>
-                <w:shd w:fill="auto" w:val="clear"/>
               </w:rPr>
             </w:pPr>
             <w:r>
@@ -13622,7 +13324,6 @@
                 <w:spacing w:val="0"/>
                 <w:position w:val="0"/>
                 <w:sz w:val="22"/>
-                <w:shd w:fill="auto" w:val="clear"/>
               </w:rPr>
             </w:pPr>
             <w:r>
@@ -13665,7 +13366,6 @@
                 <w:spacing w:val="0"/>
                 <w:position w:val="0"/>
                 <w:sz w:val="22"/>
-                <w:shd w:fill="auto" w:val="clear"/>
               </w:rPr>
             </w:pPr>
             <w:r>
@@ -13708,7 +13408,6 @@
                 <w:spacing w:val="0"/>
                 <w:position w:val="0"/>
                 <w:sz w:val="22"/>
-                <w:shd w:fill="auto" w:val="clear"/>
               </w:rPr>
             </w:pPr>
             <w:r>
@@ -13757,7 +13456,6 @@
                 <w:spacing w:val="0"/>
                 <w:position w:val="0"/>
                 <w:sz w:val="22"/>
-                <w:shd w:fill="auto" w:val="clear"/>
               </w:rPr>
             </w:pPr>
             <w:r>
@@ -13800,7 +13498,6 @@
                 <w:spacing w:val="0"/>
                 <w:position w:val="0"/>
                 <w:sz w:val="22"/>
-                <w:shd w:fill="auto" w:val="clear"/>
               </w:rPr>
             </w:pPr>
             <w:r>
@@ -13843,7 +13540,6 @@
                 <w:spacing w:val="0"/>
                 <w:position w:val="0"/>
                 <w:sz w:val="22"/>
-                <w:shd w:fill="auto" w:val="clear"/>
               </w:rPr>
             </w:pPr>
             <w:r>
@@ -13886,7 +13582,6 @@
                 <w:spacing w:val="0"/>
                 <w:position w:val="0"/>
                 <w:sz w:val="22"/>
-                <w:shd w:fill="auto" w:val="clear"/>
               </w:rPr>
             </w:pPr>
             <w:r>
@@ -13929,7 +13624,6 @@
                 <w:spacing w:val="0"/>
                 <w:position w:val="0"/>
                 <w:sz w:val="22"/>
-                <w:shd w:fill="auto" w:val="clear"/>
               </w:rPr>
             </w:pPr>
             <w:r>
@@ -13978,7 +13672,6 @@
                 <w:spacing w:val="0"/>
                 <w:position w:val="0"/>
                 <w:sz w:val="22"/>
-                <w:shd w:fill="auto" w:val="clear"/>
               </w:rPr>
             </w:pPr>
             <w:r>
@@ -14021,7 +13714,6 @@
                 <w:spacing w:val="0"/>
                 <w:position w:val="0"/>
                 <w:sz w:val="22"/>
-                <w:shd w:fill="auto" w:val="clear"/>
               </w:rPr>
             </w:pPr>
             <w:r>
@@ -14064,7 +13756,6 @@
                 <w:spacing w:val="0"/>
                 <w:position w:val="0"/>
                 <w:sz w:val="22"/>
-                <w:shd w:fill="auto" w:val="clear"/>
               </w:rPr>
             </w:pPr>
             <w:r>
@@ -14107,7 +13798,6 @@
                 <w:spacing w:val="0"/>
                 <w:position w:val="0"/>
                 <w:sz w:val="22"/>
-                <w:shd w:fill="auto" w:val="clear"/>
               </w:rPr>
             </w:pPr>
             <w:r>
@@ -14150,7 +13840,6 @@
                 <w:spacing w:val="0"/>
                 <w:position w:val="0"/>
                 <w:sz w:val="22"/>
-                <w:shd w:fill="auto" w:val="clear"/>
               </w:rPr>
             </w:pPr>
             <w:r>

--- a/better_agriculture_mod.docx
+++ b/better_agriculture_mod.docx
@@ -2329,7 +2329,7 @@
                 <w:sz w:val="22"/>
                 <w:shd w:fill="auto" w:val="clear"/>
               </w:rPr>
-              <w:t xml:space="preserve"> YES</w:t>
+              <w:t xml:space="preserve"> 80%</w:t>
             </w:r>
           </w:p>
         </w:tc>
@@ -2587,7 +2587,7 @@
                 <w:sz w:val="22"/>
                 <w:shd w:fill="auto" w:val="clear"/>
               </w:rPr>
-              <w:t xml:space="preserve"> YES</w:t>
+              <w:t xml:space="preserve"> </w:t>
             </w:r>
           </w:p>
         </w:tc>
@@ -3103,7 +3103,7 @@
                 <w:sz w:val="22"/>
                 <w:shd w:fill="auto" w:val="clear"/>
               </w:rPr>
-              <w:t xml:space="preserve"> YES</w:t>
+              <w:t xml:space="preserve"> 50%</w:t>
             </w:r>
           </w:p>
         </w:tc>
@@ -6018,7 +6018,7 @@
                 <w:sz w:val="22"/>
                 <w:shd w:fill="auto" w:val="clear"/>
               </w:rPr>
-              <w:t xml:space="preserve"> 1</w:t>
+              <w:t xml:space="preserve"> 1  (Complete)</w:t>
             </w:r>
           </w:p>
         </w:tc>
@@ -6149,7 +6149,18 @@
                 <w:sz w:val="22"/>
                 <w:shd w:fill="auto" w:val="clear"/>
               </w:rPr>
-              <w:t xml:space="preserve"> 2</w:t>
+              <w:t xml:space="preserve"> 2 </w:t>
+            </w:r>
+            <w:r>
+              <w:rPr>
+                <w:rFonts w:ascii="Calibri" w:hAnsi="Calibri" w:cs="Calibri" w:eastAsia="Calibri"/>
+                <w:color w:val="FF0000"/>
+                <w:spacing w:val="0"/>
+                <w:position w:val="0"/>
+                <w:sz w:val="22"/>
+                <w:shd w:fill="auto" w:val="clear"/>
+              </w:rPr>
+              <w:t xml:space="preserve">(Complete)</w:t>
             </w:r>
           </w:p>
         </w:tc>
@@ -6280,7 +6291,160 @@
                 <w:sz w:val="22"/>
                 <w:shd w:fill="auto" w:val="clear"/>
               </w:rPr>
-              <w:t xml:space="preserve"> 3</w:t>
+              <w:t xml:space="preserve"> 3 </w:t>
+            </w:r>
+            <w:r>
+              <w:rPr>
+                <w:rFonts w:ascii="Calibri" w:hAnsi="Calibri" w:cs="Calibri" w:eastAsia="Calibri"/>
+                <w:color w:val="FF0000"/>
+                <w:spacing w:val="0"/>
+                <w:position w:val="0"/>
+                <w:sz w:val="22"/>
+                <w:shd w:fill="auto" w:val="clear"/>
+              </w:rPr>
+              <w:t xml:space="preserve">(Complete)</w:t>
+            </w:r>
+          </w:p>
+        </w:tc>
+      </w:tr>
+      <w:tr>
+        <w:trPr>
+          <w:trHeight w:val="300" w:hRule="auto"/>
+          <w:jc w:val="left"/>
+        </w:trPr>
+        <w:tc>
+          <w:tcPr>
+            <w:tcW w:w="1976" w:type="dxa"/>
+            <w:tcBorders>
+              <w:top w:val="single" w:color="a3a3a3" w:sz="8"/>
+              <w:left w:val="single" w:color="a3a3a3" w:sz="8"/>
+              <w:bottom w:val="single" w:color="a3a3a3" w:sz="8"/>
+              <w:right w:val="single" w:color="a3a3a3" w:sz="8"/>
+            </w:tcBorders>
+            <w:shd w:color="000000" w:fill="ffffff" w:val="clear"/>
+            <w:tcMar>
+              <w:left w:w="80" w:type="dxa"/>
+              <w:right w:w="80" w:type="dxa"/>
+            </w:tcMar>
+            <w:vAlign w:val="top"/>
+          </w:tcPr>
+          <w:p>
+            <w:pPr>
+              <w:spacing w:before="0" w:after="0" w:line="240"/>
+              <w:ind w:right="0" w:left="0" w:firstLine="0"/>
+              <w:jc w:val="left"/>
+              <w:rPr>
+                <w:rFonts w:ascii="Calibri" w:hAnsi="Calibri" w:cs="Calibri" w:eastAsia="Calibri"/>
+                <w:color w:val="auto"/>
+                <w:spacing w:val="0"/>
+                <w:position w:val="0"/>
+                <w:sz w:val="22"/>
+              </w:rPr>
+            </w:pPr>
+            <w:r>
+              <w:rPr>
+                <w:rFonts w:ascii="Calibri" w:hAnsi="Calibri" w:cs="Calibri" w:eastAsia="Calibri"/>
+                <w:color w:val="auto"/>
+                <w:spacing w:val="0"/>
+                <w:position w:val="0"/>
+                <w:sz w:val="22"/>
+                <w:shd w:fill="auto" w:val="clear"/>
+              </w:rPr>
+              <w:t xml:space="preserve">Guernsey</w:t>
+            </w:r>
+          </w:p>
+        </w:tc>
+        <w:tc>
+          <w:tcPr>
+            <w:tcW w:w="3812" w:type="dxa"/>
+            <w:tcBorders>
+              <w:top w:val="single" w:color="a3a3a3" w:sz="8"/>
+              <w:left w:val="single" w:color="a3a3a3" w:sz="8"/>
+              <w:bottom w:val="single" w:color="a3a3a3" w:sz="8"/>
+              <w:right w:val="single" w:color="a3a3a3" w:sz="8"/>
+            </w:tcBorders>
+            <w:shd w:color="000000" w:fill="ffffff" w:val="clear"/>
+            <w:tcMar>
+              <w:left w:w="80" w:type="dxa"/>
+              <w:right w:w="80" w:type="dxa"/>
+            </w:tcMar>
+            <w:vAlign w:val="top"/>
+          </w:tcPr>
+          <w:p>
+            <w:pPr>
+              <w:spacing w:before="0" w:after="0" w:line="240"/>
+              <w:ind w:right="0" w:left="0" w:firstLine="0"/>
+              <w:jc w:val="left"/>
+              <w:rPr>
+                <w:rFonts w:ascii="Calibri" w:hAnsi="Calibri" w:cs="Calibri" w:eastAsia="Calibri"/>
+                <w:color w:val="auto"/>
+                <w:spacing w:val="0"/>
+                <w:position w:val="0"/>
+                <w:sz w:val="22"/>
+              </w:rPr>
+            </w:pPr>
+            <w:r>
+              <w:rPr>
+                <w:rFonts w:ascii="Calibri" w:hAnsi="Calibri" w:cs="Calibri" w:eastAsia="Calibri"/>
+                <w:color w:val="auto"/>
+                <w:spacing w:val="0"/>
+                <w:position w:val="0"/>
+                <w:sz w:val="22"/>
+                <w:shd w:fill="auto" w:val="clear"/>
+              </w:rPr>
+              <w:t xml:space="preserve">light brown and white</w:t>
+            </w:r>
+          </w:p>
+        </w:tc>
+        <w:tc>
+          <w:tcPr>
+            <w:tcW w:w="3398" w:type="dxa"/>
+            <w:tcBorders>
+              <w:top w:val="single" w:color="a3a3a3" w:sz="8"/>
+              <w:left w:val="single" w:color="a3a3a3" w:sz="8"/>
+              <w:bottom w:val="single" w:color="a3a3a3" w:sz="8"/>
+              <w:right w:val="single" w:color="a3a3a3" w:sz="8"/>
+            </w:tcBorders>
+            <w:shd w:color="000000" w:fill="ffffff" w:val="clear"/>
+            <w:tcMar>
+              <w:left w:w="80" w:type="dxa"/>
+              <w:right w:w="80" w:type="dxa"/>
+            </w:tcMar>
+            <w:vAlign w:val="top"/>
+          </w:tcPr>
+          <w:p>
+            <w:pPr>
+              <w:spacing w:before="0" w:after="0" w:line="240"/>
+              <w:ind w:right="0" w:left="0" w:firstLine="0"/>
+              <w:jc w:val="left"/>
+              <w:rPr>
+                <w:rFonts w:ascii="Calibri" w:hAnsi="Calibri" w:cs="Calibri" w:eastAsia="Calibri"/>
+                <w:spacing w:val="0"/>
+                <w:position w:val="0"/>
+                <w:sz w:val="22"/>
+              </w:rPr>
+            </w:pPr>
+            <w:r>
+              <w:rPr>
+                <w:rFonts w:ascii="Calibri" w:hAnsi="Calibri" w:cs="Calibri" w:eastAsia="Calibri"/>
+                <w:color w:val="FF0000"/>
+                <w:spacing w:val="0"/>
+                <w:position w:val="0"/>
+                <w:sz w:val="22"/>
+                <w:shd w:fill="auto" w:val="clear"/>
+              </w:rPr>
+              <w:t xml:space="preserve"> 4 </w:t>
+            </w:r>
+            <w:r>
+              <w:rPr>
+                <w:rFonts w:ascii="Calibri" w:hAnsi="Calibri" w:cs="Calibri" w:eastAsia="Calibri"/>
+                <w:color w:val="FF0000"/>
+                <w:spacing w:val="0"/>
+                <w:position w:val="0"/>
+                <w:sz w:val="22"/>
+                <w:shd w:fill="auto" w:val="clear"/>
+              </w:rPr>
+              <w:t xml:space="preserve">(Complete)</w:t>
             </w:r>
           </w:p>
         </w:tc>
@@ -6328,7 +6492,7 @@
                 <w:sz w:val="22"/>
                 <w:shd w:fill="auto" w:val="clear"/>
               </w:rPr>
-              <w:t xml:space="preserve">Guernsey</w:t>
+              <w:t xml:space="preserve">Ayrshire</w:t>
             </w:r>
           </w:p>
         </w:tc>
@@ -6370,7 +6534,7 @@
                 <w:sz w:val="22"/>
                 <w:shd w:fill="auto" w:val="clear"/>
               </w:rPr>
-              <w:t xml:space="preserve">light brown and white</w:t>
+              <w:t xml:space="preserve">white and brown</w:t>
             </w:r>
           </w:p>
         </w:tc>
@@ -6411,7 +6575,160 @@
                 <w:sz w:val="22"/>
                 <w:shd w:fill="auto" w:val="clear"/>
               </w:rPr>
-              <w:t xml:space="preserve"> 4</w:t>
+              <w:t xml:space="preserve"> 5 </w:t>
+            </w:r>
+            <w:r>
+              <w:rPr>
+                <w:rFonts w:ascii="Calibri" w:hAnsi="Calibri" w:cs="Calibri" w:eastAsia="Calibri"/>
+                <w:color w:val="FF0000"/>
+                <w:spacing w:val="0"/>
+                <w:position w:val="0"/>
+                <w:sz w:val="22"/>
+                <w:shd w:fill="auto" w:val="clear"/>
+              </w:rPr>
+              <w:t xml:space="preserve">(Complete)</w:t>
+            </w:r>
+          </w:p>
+        </w:tc>
+      </w:tr>
+      <w:tr>
+        <w:trPr>
+          <w:trHeight w:val="225" w:hRule="auto"/>
+          <w:jc w:val="left"/>
+        </w:trPr>
+        <w:tc>
+          <w:tcPr>
+            <w:tcW w:w="1976" w:type="dxa"/>
+            <w:tcBorders>
+              <w:top w:val="single" w:color="a3a3a3" w:sz="8"/>
+              <w:left w:val="single" w:color="a3a3a3" w:sz="8"/>
+              <w:bottom w:val="single" w:color="a3a3a3" w:sz="8"/>
+              <w:right w:val="single" w:color="a3a3a3" w:sz="8"/>
+            </w:tcBorders>
+            <w:shd w:color="000000" w:fill="ffffff" w:val="clear"/>
+            <w:tcMar>
+              <w:left w:w="80" w:type="dxa"/>
+              <w:right w:w="80" w:type="dxa"/>
+            </w:tcMar>
+            <w:vAlign w:val="top"/>
+          </w:tcPr>
+          <w:p>
+            <w:pPr>
+              <w:spacing w:before="0" w:after="0" w:line="240"/>
+              <w:ind w:right="0" w:left="0" w:firstLine="0"/>
+              <w:jc w:val="left"/>
+              <w:rPr>
+                <w:rFonts w:ascii="Calibri" w:hAnsi="Calibri" w:cs="Calibri" w:eastAsia="Calibri"/>
+                <w:color w:val="auto"/>
+                <w:spacing w:val="0"/>
+                <w:position w:val="0"/>
+                <w:sz w:val="22"/>
+              </w:rPr>
+            </w:pPr>
+            <w:r>
+              <w:rPr>
+                <w:rFonts w:ascii="Calibri" w:hAnsi="Calibri" w:cs="Calibri" w:eastAsia="Calibri"/>
+                <w:color w:val="auto"/>
+                <w:spacing w:val="0"/>
+                <w:position w:val="0"/>
+                <w:sz w:val="22"/>
+                <w:shd w:fill="auto" w:val="clear"/>
+              </w:rPr>
+              <w:t xml:space="preserve">Belted Galloway</w:t>
+            </w:r>
+          </w:p>
+        </w:tc>
+        <w:tc>
+          <w:tcPr>
+            <w:tcW w:w="3812" w:type="dxa"/>
+            <w:tcBorders>
+              <w:top w:val="single" w:color="a3a3a3" w:sz="8"/>
+              <w:left w:val="single" w:color="a3a3a3" w:sz="8"/>
+              <w:bottom w:val="single" w:color="a3a3a3" w:sz="8"/>
+              <w:right w:val="single" w:color="a3a3a3" w:sz="8"/>
+            </w:tcBorders>
+            <w:shd w:color="000000" w:fill="ffffff" w:val="clear"/>
+            <w:tcMar>
+              <w:left w:w="80" w:type="dxa"/>
+              <w:right w:w="80" w:type="dxa"/>
+            </w:tcMar>
+            <w:vAlign w:val="top"/>
+          </w:tcPr>
+          <w:p>
+            <w:pPr>
+              <w:spacing w:before="0" w:after="0" w:line="240"/>
+              <w:ind w:right="0" w:left="0" w:firstLine="0"/>
+              <w:jc w:val="left"/>
+              <w:rPr>
+                <w:rFonts w:ascii="Calibri" w:hAnsi="Calibri" w:cs="Calibri" w:eastAsia="Calibri"/>
+                <w:color w:val="auto"/>
+                <w:spacing w:val="0"/>
+                <w:position w:val="0"/>
+                <w:sz w:val="22"/>
+              </w:rPr>
+            </w:pPr>
+            <w:r>
+              <w:rPr>
+                <w:rFonts w:ascii="Calibri" w:hAnsi="Calibri" w:cs="Calibri" w:eastAsia="Calibri"/>
+                <w:color w:val="auto"/>
+                <w:spacing w:val="0"/>
+                <w:position w:val="0"/>
+                <w:sz w:val="22"/>
+                <w:shd w:fill="auto" w:val="clear"/>
+              </w:rPr>
+              <w:t xml:space="preserve">white belt on black</w:t>
+            </w:r>
+          </w:p>
+        </w:tc>
+        <w:tc>
+          <w:tcPr>
+            <w:tcW w:w="3398" w:type="dxa"/>
+            <w:tcBorders>
+              <w:top w:val="single" w:color="a3a3a3" w:sz="8"/>
+              <w:left w:val="single" w:color="a3a3a3" w:sz="8"/>
+              <w:bottom w:val="single" w:color="a3a3a3" w:sz="8"/>
+              <w:right w:val="single" w:color="a3a3a3" w:sz="8"/>
+            </w:tcBorders>
+            <w:shd w:color="000000" w:fill="ffffff" w:val="clear"/>
+            <w:tcMar>
+              <w:left w:w="80" w:type="dxa"/>
+              <w:right w:w="80" w:type="dxa"/>
+            </w:tcMar>
+            <w:vAlign w:val="top"/>
+          </w:tcPr>
+          <w:p>
+            <w:pPr>
+              <w:spacing w:before="0" w:after="0" w:line="240"/>
+              <w:ind w:right="0" w:left="0" w:firstLine="0"/>
+              <w:jc w:val="left"/>
+              <w:rPr>
+                <w:rFonts w:ascii="Calibri" w:hAnsi="Calibri" w:cs="Calibri" w:eastAsia="Calibri"/>
+                <w:spacing w:val="0"/>
+                <w:position w:val="0"/>
+                <w:sz w:val="22"/>
+              </w:rPr>
+            </w:pPr>
+            <w:r>
+              <w:rPr>
+                <w:rFonts w:ascii="Calibri" w:hAnsi="Calibri" w:cs="Calibri" w:eastAsia="Calibri"/>
+                <w:color w:val="FF0000"/>
+                <w:spacing w:val="0"/>
+                <w:position w:val="0"/>
+                <w:sz w:val="22"/>
+                <w:shd w:fill="auto" w:val="clear"/>
+              </w:rPr>
+              <w:t xml:space="preserve"> 6</w:t>
+            </w:r>
+            <w:r>
+              <w:rPr>
+                <w:rFonts w:ascii="Calibri" w:hAnsi="Calibri" w:cs="Calibri" w:eastAsia="Calibri"/>
+                <w:color w:val="FF0000"/>
+                <w:spacing w:val="0"/>
+                <w:position w:val="0"/>
+                <w:sz w:val="22"/>
+                <w:shd w:fill="auto" w:val="clear"/>
+              </w:rPr>
+              <w:t xml:space="preserve"> Complete)</w:t>
             </w:r>
           </w:p>
         </w:tc>
@@ -6459,7 +6776,7 @@
                 <w:sz w:val="22"/>
                 <w:shd w:fill="auto" w:val="clear"/>
               </w:rPr>
-              <w:t xml:space="preserve">Ayrshire</w:t>
+              <w:t xml:space="preserve">Charolais</w:t>
             </w:r>
           </w:p>
         </w:tc>
@@ -6501,7 +6818,7 @@
                 <w:sz w:val="22"/>
                 <w:shd w:fill="auto" w:val="clear"/>
               </w:rPr>
-              <w:t xml:space="preserve">white and brown</w:t>
+              <w:t xml:space="preserve">Cream</w:t>
             </w:r>
           </w:p>
         </w:tc>
@@ -6542,128 +6859,8 @@
                 <w:sz w:val="22"/>
                 <w:shd w:fill="auto" w:val="clear"/>
               </w:rPr>
-              <w:t xml:space="preserve"> 5</w:t>
-            </w:r>
-          </w:p>
-        </w:tc>
-      </w:tr>
-      <w:tr>
-        <w:trPr>
-          <w:trHeight w:val="240" w:hRule="auto"/>
-          <w:jc w:val="left"/>
-        </w:trPr>
-        <w:tc>
-          <w:tcPr>
-            <w:tcW w:w="1976" w:type="dxa"/>
-            <w:tcBorders>
-              <w:top w:val="single" w:color="a3a3a3" w:sz="8"/>
-              <w:left w:val="single" w:color="a3a3a3" w:sz="8"/>
-              <w:bottom w:val="single" w:color="a3a3a3" w:sz="8"/>
-              <w:right w:val="single" w:color="a3a3a3" w:sz="8"/>
-            </w:tcBorders>
-            <w:shd w:color="000000" w:fill="ffffff" w:val="clear"/>
-            <w:tcMar>
-              <w:left w:w="80" w:type="dxa"/>
-              <w:right w:w="80" w:type="dxa"/>
-            </w:tcMar>
-            <w:vAlign w:val="top"/>
-          </w:tcPr>
-          <w:p>
-            <w:pPr>
-              <w:spacing w:before="0" w:after="0" w:line="240"/>
-              <w:ind w:right="0" w:left="0" w:firstLine="0"/>
-              <w:jc w:val="left"/>
-              <w:rPr>
-                <w:rFonts w:ascii="Calibri" w:hAnsi="Calibri" w:cs="Calibri" w:eastAsia="Calibri"/>
-                <w:color w:val="auto"/>
-                <w:spacing w:val="0"/>
-                <w:position w:val="0"/>
-                <w:sz w:val="22"/>
-              </w:rPr>
-            </w:pPr>
-            <w:r>
-              <w:rPr>
-                <w:rFonts w:ascii="Calibri" w:hAnsi="Calibri" w:cs="Calibri" w:eastAsia="Calibri"/>
-                <w:color w:val="auto"/>
-                <w:spacing w:val="0"/>
-                <w:position w:val="0"/>
-                <w:sz w:val="22"/>
-                <w:shd w:fill="auto" w:val="clear"/>
-              </w:rPr>
-              <w:t xml:space="preserve">Belted Galloway</w:t>
-            </w:r>
-          </w:p>
-        </w:tc>
-        <w:tc>
-          <w:tcPr>
-            <w:tcW w:w="3812" w:type="dxa"/>
-            <w:tcBorders>
-              <w:top w:val="single" w:color="a3a3a3" w:sz="8"/>
-              <w:left w:val="single" w:color="a3a3a3" w:sz="8"/>
-              <w:bottom w:val="single" w:color="a3a3a3" w:sz="8"/>
-              <w:right w:val="single" w:color="a3a3a3" w:sz="8"/>
-            </w:tcBorders>
-            <w:shd w:color="000000" w:fill="ffffff" w:val="clear"/>
-            <w:tcMar>
-              <w:left w:w="80" w:type="dxa"/>
-              <w:right w:w="80" w:type="dxa"/>
-            </w:tcMar>
-            <w:vAlign w:val="top"/>
-          </w:tcPr>
-          <w:p>
-            <w:pPr>
-              <w:spacing w:before="0" w:after="0" w:line="240"/>
-              <w:ind w:right="0" w:left="0" w:firstLine="0"/>
-              <w:jc w:val="left"/>
-              <w:rPr>
-                <w:rFonts w:ascii="Calibri" w:hAnsi="Calibri" w:cs="Calibri" w:eastAsia="Calibri"/>
-                <w:color w:val="auto"/>
-                <w:spacing w:val="0"/>
-                <w:position w:val="0"/>
-                <w:sz w:val="22"/>
-              </w:rPr>
-            </w:pPr>
-            <w:r>
-              <w:rPr>
-                <w:rFonts w:ascii="Calibri" w:hAnsi="Calibri" w:cs="Calibri" w:eastAsia="Calibri"/>
-                <w:color w:val="auto"/>
-                <w:spacing w:val="0"/>
-                <w:position w:val="0"/>
-                <w:sz w:val="22"/>
-                <w:shd w:fill="auto" w:val="clear"/>
-              </w:rPr>
-              <w:t xml:space="preserve">white belt on black</w:t>
-            </w:r>
-          </w:p>
-        </w:tc>
-        <w:tc>
-          <w:tcPr>
-            <w:tcW w:w="3398" w:type="dxa"/>
-            <w:tcBorders>
-              <w:top w:val="single" w:color="a3a3a3" w:sz="8"/>
-              <w:left w:val="single" w:color="a3a3a3" w:sz="8"/>
-              <w:bottom w:val="single" w:color="a3a3a3" w:sz="8"/>
-              <w:right w:val="single" w:color="a3a3a3" w:sz="8"/>
-            </w:tcBorders>
-            <w:shd w:color="000000" w:fill="ffffff" w:val="clear"/>
-            <w:tcMar>
-              <w:left w:w="80" w:type="dxa"/>
-              <w:right w:w="80" w:type="dxa"/>
-            </w:tcMar>
-            <w:vAlign w:val="top"/>
-          </w:tcPr>
-          <w:p>
-            <w:pPr>
-              <w:spacing w:before="0" w:after="0" w:line="240"/>
-              <w:ind w:right="0" w:left="0" w:firstLine="0"/>
-              <w:jc w:val="left"/>
-              <w:rPr>
-                <w:rFonts w:ascii="Calibri" w:hAnsi="Calibri" w:cs="Calibri" w:eastAsia="Calibri"/>
-                <w:spacing w:val="0"/>
-                <w:position w:val="0"/>
-                <w:sz w:val="22"/>
-              </w:rPr>
-            </w:pPr>
+              <w:t xml:space="preserve"> 7 </w:t>
+            </w:r>
             <w:r>
               <w:rPr>
                 <w:rFonts w:ascii="Calibri" w:hAnsi="Calibri" w:cs="Calibri" w:eastAsia="Calibri"/>
@@ -6673,7 +6870,7 @@
                 <w:sz w:val="22"/>
                 <w:shd w:fill="auto" w:val="clear"/>
               </w:rPr>
-              <w:t xml:space="preserve"> 6</w:t>
+              <w:t xml:space="preserve">(Complete)</w:t>
             </w:r>
           </w:p>
         </w:tc>
@@ -6721,7 +6918,7 @@
                 <w:sz w:val="22"/>
                 <w:shd w:fill="auto" w:val="clear"/>
               </w:rPr>
-              <w:t xml:space="preserve">Charolais</w:t>
+              <w:t xml:space="preserve"> Hereford</w:t>
             </w:r>
           </w:p>
         </w:tc>
@@ -6763,7 +6960,7 @@
                 <w:sz w:val="22"/>
                 <w:shd w:fill="auto" w:val="clear"/>
               </w:rPr>
-              <w:t xml:space="preserve">Cream</w:t>
+              <w:t xml:space="preserve">Brown with white face, chest and feet</w:t>
             </w:r>
           </w:p>
         </w:tc>
@@ -6804,7 +7001,18 @@
                 <w:sz w:val="22"/>
                 <w:shd w:fill="auto" w:val="clear"/>
               </w:rPr>
-              <w:t xml:space="preserve"> 7</w:t>
+              <w:t xml:space="preserve"> 8 </w:t>
+            </w:r>
+            <w:r>
+              <w:rPr>
+                <w:rFonts w:ascii="Calibri" w:hAnsi="Calibri" w:cs="Calibri" w:eastAsia="Calibri"/>
+                <w:color w:val="FF0000"/>
+                <w:spacing w:val="0"/>
+                <w:position w:val="0"/>
+                <w:sz w:val="22"/>
+                <w:shd w:fill="auto" w:val="clear"/>
+              </w:rPr>
+              <w:t xml:space="preserve">(Complete)</w:t>
             </w:r>
           </w:p>
         </w:tc>
@@ -6852,7 +7060,7 @@
                 <w:sz w:val="22"/>
                 <w:shd w:fill="auto" w:val="clear"/>
               </w:rPr>
-              <w:t xml:space="preserve"> Hereford</w:t>
+              <w:t xml:space="preserve">British white</w:t>
             </w:r>
           </w:p>
         </w:tc>
@@ -6894,7 +7102,7 @@
                 <w:sz w:val="22"/>
                 <w:shd w:fill="auto" w:val="clear"/>
               </w:rPr>
-              <w:t xml:space="preserve">Brown with white face, chest and feet</w:t>
+              <w:t xml:space="preserve">white with black nose, ears and feet</w:t>
             </w:r>
           </w:p>
         </w:tc>
@@ -6935,128 +7143,8 @@
                 <w:sz w:val="22"/>
                 <w:shd w:fill="auto" w:val="clear"/>
               </w:rPr>
-              <w:t xml:space="preserve"> 8</w:t>
-            </w:r>
-          </w:p>
-        </w:tc>
-      </w:tr>
-      <w:tr>
-        <w:trPr>
-          <w:trHeight w:val="1" w:hRule="atLeast"/>
-          <w:jc w:val="left"/>
-        </w:trPr>
-        <w:tc>
-          <w:tcPr>
-            <w:tcW w:w="1976" w:type="dxa"/>
-            <w:tcBorders>
-              <w:top w:val="single" w:color="a3a3a3" w:sz="8"/>
-              <w:left w:val="single" w:color="a3a3a3" w:sz="8"/>
-              <w:bottom w:val="single" w:color="a3a3a3" w:sz="8"/>
-              <w:right w:val="single" w:color="a3a3a3" w:sz="8"/>
-            </w:tcBorders>
-            <w:shd w:color="000000" w:fill="ffffff" w:val="clear"/>
-            <w:tcMar>
-              <w:left w:w="80" w:type="dxa"/>
-              <w:right w:w="80" w:type="dxa"/>
-            </w:tcMar>
-            <w:vAlign w:val="top"/>
-          </w:tcPr>
-          <w:p>
-            <w:pPr>
-              <w:spacing w:before="0" w:after="0" w:line="240"/>
-              <w:ind w:right="0" w:left="0" w:firstLine="0"/>
-              <w:jc w:val="left"/>
-              <w:rPr>
-                <w:rFonts w:ascii="Calibri" w:hAnsi="Calibri" w:cs="Calibri" w:eastAsia="Calibri"/>
-                <w:color w:val="auto"/>
-                <w:spacing w:val="0"/>
-                <w:position w:val="0"/>
-                <w:sz w:val="22"/>
-              </w:rPr>
-            </w:pPr>
-            <w:r>
-              <w:rPr>
-                <w:rFonts w:ascii="Calibri" w:hAnsi="Calibri" w:cs="Calibri" w:eastAsia="Calibri"/>
-                <w:color w:val="auto"/>
-                <w:spacing w:val="0"/>
-                <w:position w:val="0"/>
-                <w:sz w:val="22"/>
-                <w:shd w:fill="auto" w:val="clear"/>
-              </w:rPr>
-              <w:t xml:space="preserve">British white</w:t>
-            </w:r>
-          </w:p>
-        </w:tc>
-        <w:tc>
-          <w:tcPr>
-            <w:tcW w:w="3812" w:type="dxa"/>
-            <w:tcBorders>
-              <w:top w:val="single" w:color="a3a3a3" w:sz="8"/>
-              <w:left w:val="single" w:color="a3a3a3" w:sz="8"/>
-              <w:bottom w:val="single" w:color="a3a3a3" w:sz="8"/>
-              <w:right w:val="single" w:color="a3a3a3" w:sz="8"/>
-            </w:tcBorders>
-            <w:shd w:color="000000" w:fill="ffffff" w:val="clear"/>
-            <w:tcMar>
-              <w:left w:w="80" w:type="dxa"/>
-              <w:right w:w="80" w:type="dxa"/>
-            </w:tcMar>
-            <w:vAlign w:val="top"/>
-          </w:tcPr>
-          <w:p>
-            <w:pPr>
-              <w:spacing w:before="0" w:after="0" w:line="240"/>
-              <w:ind w:right="0" w:left="0" w:firstLine="0"/>
-              <w:jc w:val="left"/>
-              <w:rPr>
-                <w:rFonts w:ascii="Calibri" w:hAnsi="Calibri" w:cs="Calibri" w:eastAsia="Calibri"/>
-                <w:color w:val="auto"/>
-                <w:spacing w:val="0"/>
-                <w:position w:val="0"/>
-                <w:sz w:val="22"/>
-              </w:rPr>
-            </w:pPr>
-            <w:r>
-              <w:rPr>
-                <w:rFonts w:ascii="Calibri" w:hAnsi="Calibri" w:cs="Calibri" w:eastAsia="Calibri"/>
-                <w:color w:val="auto"/>
-                <w:spacing w:val="0"/>
-                <w:position w:val="0"/>
-                <w:sz w:val="22"/>
-                <w:shd w:fill="auto" w:val="clear"/>
-              </w:rPr>
-              <w:t xml:space="preserve">white with black nose, ears and feet</w:t>
-            </w:r>
-          </w:p>
-        </w:tc>
-        <w:tc>
-          <w:tcPr>
-            <w:tcW w:w="3398" w:type="dxa"/>
-            <w:tcBorders>
-              <w:top w:val="single" w:color="a3a3a3" w:sz="8"/>
-              <w:left w:val="single" w:color="a3a3a3" w:sz="8"/>
-              <w:bottom w:val="single" w:color="a3a3a3" w:sz="8"/>
-              <w:right w:val="single" w:color="a3a3a3" w:sz="8"/>
-            </w:tcBorders>
-            <w:shd w:color="000000" w:fill="ffffff" w:val="clear"/>
-            <w:tcMar>
-              <w:left w:w="80" w:type="dxa"/>
-              <w:right w:w="80" w:type="dxa"/>
-            </w:tcMar>
-            <w:vAlign w:val="top"/>
-          </w:tcPr>
-          <w:p>
-            <w:pPr>
-              <w:spacing w:before="0" w:after="0" w:line="240"/>
-              <w:ind w:right="0" w:left="0" w:firstLine="0"/>
-              <w:jc w:val="left"/>
-              <w:rPr>
-                <w:rFonts w:ascii="Calibri" w:hAnsi="Calibri" w:cs="Calibri" w:eastAsia="Calibri"/>
-                <w:spacing w:val="0"/>
-                <w:position w:val="0"/>
-                <w:sz w:val="22"/>
-              </w:rPr>
-            </w:pPr>
+              <w:t xml:space="preserve"> 9 </w:t>
+            </w:r>
             <w:r>
               <w:rPr>
                 <w:rFonts w:ascii="Calibri" w:hAnsi="Calibri" w:cs="Calibri" w:eastAsia="Calibri"/>
@@ -7066,7 +7154,7 @@
                 <w:sz w:val="22"/>
                 <w:shd w:fill="auto" w:val="clear"/>
               </w:rPr>
-              <w:t xml:space="preserve"> 9</w:t>
+              <w:t xml:space="preserve">(Complete)</w:t>
             </w:r>
           </w:p>
         </w:tc>
@@ -7197,7 +7285,18 @@
                 <w:sz w:val="22"/>
                 <w:shd w:fill="auto" w:val="clear"/>
               </w:rPr>
-              <w:t xml:space="preserve"> 10</w:t>
+              <w:t xml:space="preserve"> 10 </w:t>
+            </w:r>
+            <w:r>
+              <w:rPr>
+                <w:rFonts w:ascii="Calibri" w:hAnsi="Calibri" w:cs="Calibri" w:eastAsia="Calibri"/>
+                <w:color w:val="FF0000"/>
+                <w:spacing w:val="0"/>
+                <w:position w:val="0"/>
+                <w:sz w:val="22"/>
+                <w:shd w:fill="auto" w:val="clear"/>
+              </w:rPr>
+              <w:t xml:space="preserve">(Complete)</w:t>
             </w:r>
           </w:p>
         </w:tc>
@@ -7584,22 +7683,32 @@
               <w:jc w:val="left"/>
               <w:rPr>
                 <w:rFonts w:ascii="Calibri" w:hAnsi="Calibri" w:cs="Calibri" w:eastAsia="Calibri"/>
-                <w:color w:val="auto"/>
-                <w:spacing w:val="0"/>
-                <w:position w:val="0"/>
-                <w:sz w:val="22"/>
-              </w:rPr>
-            </w:pPr>
-            <w:r>
-              <w:rPr>
-                <w:rFonts w:ascii="Calibri" w:hAnsi="Calibri" w:cs="Calibri" w:eastAsia="Calibri"/>
-                <w:color w:val="auto"/>
-                <w:spacing w:val="0"/>
-                <w:position w:val="0"/>
-                <w:sz w:val="22"/>
-                <w:shd w:fill="auto" w:val="clear"/>
-              </w:rPr>
-              <w:t xml:space="preserve"> 1</w:t>
+                <w:spacing w:val="0"/>
+                <w:position w:val="0"/>
+                <w:sz w:val="22"/>
+              </w:rPr>
+            </w:pPr>
+            <w:r>
+              <w:rPr>
+                <w:rFonts w:ascii="Calibri" w:hAnsi="Calibri" w:cs="Calibri" w:eastAsia="Calibri"/>
+                <w:color w:val="auto"/>
+                <w:spacing w:val="0"/>
+                <w:position w:val="0"/>
+                <w:sz w:val="22"/>
+                <w:shd w:fill="auto" w:val="clear"/>
+              </w:rPr>
+              <w:t xml:space="preserve"> 1 </w:t>
+            </w:r>
+            <w:r>
+              <w:rPr>
+                <w:rFonts w:ascii="Calibri" w:hAnsi="Calibri" w:cs="Calibri" w:eastAsia="Calibri"/>
+                <w:color w:val="FF0000"/>
+                <w:spacing w:val="0"/>
+                <w:position w:val="0"/>
+                <w:sz w:val="22"/>
+                <w:shd w:fill="auto" w:val="clear"/>
+              </w:rPr>
+              <w:t xml:space="preserve">(Complete)</w:t>
             </w:r>
           </w:p>
         </w:tc>
@@ -7758,22 +7867,32 @@
               <w:jc w:val="left"/>
               <w:rPr>
                 <w:rFonts w:ascii="Calibri" w:hAnsi="Calibri" w:cs="Calibri" w:eastAsia="Calibri"/>
-                <w:color w:val="auto"/>
-                <w:spacing w:val="0"/>
-                <w:position w:val="0"/>
-                <w:sz w:val="22"/>
-              </w:rPr>
-            </w:pPr>
-            <w:r>
-              <w:rPr>
-                <w:rFonts w:ascii="Calibri" w:hAnsi="Calibri" w:cs="Calibri" w:eastAsia="Calibri"/>
-                <w:color w:val="auto"/>
-                <w:spacing w:val="0"/>
-                <w:position w:val="0"/>
-                <w:sz w:val="22"/>
-                <w:shd w:fill="auto" w:val="clear"/>
-              </w:rPr>
-              <w:t xml:space="preserve"> 2</w:t>
+                <w:spacing w:val="0"/>
+                <w:position w:val="0"/>
+                <w:sz w:val="22"/>
+              </w:rPr>
+            </w:pPr>
+            <w:r>
+              <w:rPr>
+                <w:rFonts w:ascii="Calibri" w:hAnsi="Calibri" w:cs="Calibri" w:eastAsia="Calibri"/>
+                <w:color w:val="auto"/>
+                <w:spacing w:val="0"/>
+                <w:position w:val="0"/>
+                <w:sz w:val="22"/>
+                <w:shd w:fill="auto" w:val="clear"/>
+              </w:rPr>
+              <w:t xml:space="preserve"> 2 </w:t>
+            </w:r>
+            <w:r>
+              <w:rPr>
+                <w:rFonts w:ascii="Calibri" w:hAnsi="Calibri" w:cs="Calibri" w:eastAsia="Calibri"/>
+                <w:color w:val="FF0000"/>
+                <w:spacing w:val="0"/>
+                <w:position w:val="0"/>
+                <w:sz w:val="22"/>
+                <w:shd w:fill="auto" w:val="clear"/>
+              </w:rPr>
+              <w:t xml:space="preserve">(Complete)</w:t>
             </w:r>
           </w:p>
         </w:tc>
@@ -7932,22 +8051,32 @@
               <w:jc w:val="left"/>
               <w:rPr>
                 <w:rFonts w:ascii="Calibri" w:hAnsi="Calibri" w:cs="Calibri" w:eastAsia="Calibri"/>
-                <w:color w:val="auto"/>
-                <w:spacing w:val="0"/>
-                <w:position w:val="0"/>
-                <w:sz w:val="22"/>
-              </w:rPr>
-            </w:pPr>
-            <w:r>
-              <w:rPr>
-                <w:rFonts w:ascii="Calibri" w:hAnsi="Calibri" w:cs="Calibri" w:eastAsia="Calibri"/>
-                <w:color w:val="auto"/>
-                <w:spacing w:val="0"/>
-                <w:position w:val="0"/>
-                <w:sz w:val="22"/>
-                <w:shd w:fill="auto" w:val="clear"/>
-              </w:rPr>
-              <w:t xml:space="preserve"> 3</w:t>
+                <w:spacing w:val="0"/>
+                <w:position w:val="0"/>
+                <w:sz w:val="22"/>
+              </w:rPr>
+            </w:pPr>
+            <w:r>
+              <w:rPr>
+                <w:rFonts w:ascii="Calibri" w:hAnsi="Calibri" w:cs="Calibri" w:eastAsia="Calibri"/>
+                <w:color w:val="auto"/>
+                <w:spacing w:val="0"/>
+                <w:position w:val="0"/>
+                <w:sz w:val="22"/>
+                <w:shd w:fill="auto" w:val="clear"/>
+              </w:rPr>
+              <w:t xml:space="preserve"> 3 </w:t>
+            </w:r>
+            <w:r>
+              <w:rPr>
+                <w:rFonts w:ascii="Calibri" w:hAnsi="Calibri" w:cs="Calibri" w:eastAsia="Calibri"/>
+                <w:color w:val="FF0000"/>
+                <w:spacing w:val="0"/>
+                <w:position w:val="0"/>
+                <w:sz w:val="22"/>
+                <w:shd w:fill="auto" w:val="clear"/>
+              </w:rPr>
+              <w:t xml:space="preserve">(Complete)</w:t>
             </w:r>
           </w:p>
         </w:tc>
@@ -8106,22 +8235,32 @@
               <w:jc w:val="left"/>
               <w:rPr>
                 <w:rFonts w:ascii="Calibri" w:hAnsi="Calibri" w:cs="Calibri" w:eastAsia="Calibri"/>
-                <w:color w:val="auto"/>
-                <w:spacing w:val="0"/>
-                <w:position w:val="0"/>
-                <w:sz w:val="22"/>
-              </w:rPr>
-            </w:pPr>
-            <w:r>
-              <w:rPr>
-                <w:rFonts w:ascii="Calibri" w:hAnsi="Calibri" w:cs="Calibri" w:eastAsia="Calibri"/>
-                <w:color w:val="auto"/>
-                <w:spacing w:val="0"/>
-                <w:position w:val="0"/>
-                <w:sz w:val="22"/>
-                <w:shd w:fill="auto" w:val="clear"/>
-              </w:rPr>
-              <w:t xml:space="preserve"> 4</w:t>
+                <w:spacing w:val="0"/>
+                <w:position w:val="0"/>
+                <w:sz w:val="22"/>
+              </w:rPr>
+            </w:pPr>
+            <w:r>
+              <w:rPr>
+                <w:rFonts w:ascii="Calibri" w:hAnsi="Calibri" w:cs="Calibri" w:eastAsia="Calibri"/>
+                <w:color w:val="auto"/>
+                <w:spacing w:val="0"/>
+                <w:position w:val="0"/>
+                <w:sz w:val="22"/>
+                <w:shd w:fill="auto" w:val="clear"/>
+              </w:rPr>
+              <w:t xml:space="preserve"> 4 </w:t>
+            </w:r>
+            <w:r>
+              <w:rPr>
+                <w:rFonts w:ascii="Calibri" w:hAnsi="Calibri" w:cs="Calibri" w:eastAsia="Calibri"/>
+                <w:color w:val="FF0000"/>
+                <w:spacing w:val="0"/>
+                <w:position w:val="0"/>
+                <w:sz w:val="22"/>
+                <w:shd w:fill="auto" w:val="clear"/>
+              </w:rPr>
+              <w:t xml:space="preserve">(Complete)</w:t>
             </w:r>
           </w:p>
         </w:tc>
@@ -8280,22 +8419,32 @@
               <w:jc w:val="left"/>
               <w:rPr>
                 <w:rFonts w:ascii="Calibri" w:hAnsi="Calibri" w:cs="Calibri" w:eastAsia="Calibri"/>
-                <w:color w:val="auto"/>
-                <w:spacing w:val="0"/>
-                <w:position w:val="0"/>
-                <w:sz w:val="22"/>
-              </w:rPr>
-            </w:pPr>
-            <w:r>
-              <w:rPr>
-                <w:rFonts w:ascii="Calibri" w:hAnsi="Calibri" w:cs="Calibri" w:eastAsia="Calibri"/>
-                <w:color w:val="auto"/>
-                <w:spacing w:val="0"/>
-                <w:position w:val="0"/>
-                <w:sz w:val="22"/>
-                <w:shd w:fill="auto" w:val="clear"/>
-              </w:rPr>
-              <w:t xml:space="preserve"> 5</w:t>
+                <w:spacing w:val="0"/>
+                <w:position w:val="0"/>
+                <w:sz w:val="22"/>
+              </w:rPr>
+            </w:pPr>
+            <w:r>
+              <w:rPr>
+                <w:rFonts w:ascii="Calibri" w:hAnsi="Calibri" w:cs="Calibri" w:eastAsia="Calibri"/>
+                <w:color w:val="auto"/>
+                <w:spacing w:val="0"/>
+                <w:position w:val="0"/>
+                <w:sz w:val="22"/>
+                <w:shd w:fill="auto" w:val="clear"/>
+              </w:rPr>
+              <w:t xml:space="preserve"> 5 </w:t>
+            </w:r>
+            <w:r>
+              <w:rPr>
+                <w:rFonts w:ascii="Calibri" w:hAnsi="Calibri" w:cs="Calibri" w:eastAsia="Calibri"/>
+                <w:color w:val="FF0000"/>
+                <w:spacing w:val="0"/>
+                <w:position w:val="0"/>
+                <w:sz w:val="22"/>
+                <w:shd w:fill="auto" w:val="clear"/>
+              </w:rPr>
+              <w:t xml:space="preserve">(Complete)</w:t>
             </w:r>
           </w:p>
         </w:tc>
@@ -8454,22 +8603,32 @@
               <w:jc w:val="left"/>
               <w:rPr>
                 <w:rFonts w:ascii="Calibri" w:hAnsi="Calibri" w:cs="Calibri" w:eastAsia="Calibri"/>
-                <w:color w:val="auto"/>
-                <w:spacing w:val="0"/>
-                <w:position w:val="0"/>
-                <w:sz w:val="22"/>
-              </w:rPr>
-            </w:pPr>
-            <w:r>
-              <w:rPr>
-                <w:rFonts w:ascii="Calibri" w:hAnsi="Calibri" w:cs="Calibri" w:eastAsia="Calibri"/>
-                <w:color w:val="auto"/>
-                <w:spacing w:val="0"/>
-                <w:position w:val="0"/>
-                <w:sz w:val="22"/>
-                <w:shd w:fill="auto" w:val="clear"/>
-              </w:rPr>
-              <w:t xml:space="preserve"> 6</w:t>
+                <w:spacing w:val="0"/>
+                <w:position w:val="0"/>
+                <w:sz w:val="22"/>
+              </w:rPr>
+            </w:pPr>
+            <w:r>
+              <w:rPr>
+                <w:rFonts w:ascii="Calibri" w:hAnsi="Calibri" w:cs="Calibri" w:eastAsia="Calibri"/>
+                <w:color w:val="auto"/>
+                <w:spacing w:val="0"/>
+                <w:position w:val="0"/>
+                <w:sz w:val="22"/>
+                <w:shd w:fill="auto" w:val="clear"/>
+              </w:rPr>
+              <w:t xml:space="preserve"> 6 </w:t>
+            </w:r>
+            <w:r>
+              <w:rPr>
+                <w:rFonts w:ascii="Calibri" w:hAnsi="Calibri" w:cs="Calibri" w:eastAsia="Calibri"/>
+                <w:color w:val="FF0000"/>
+                <w:spacing w:val="0"/>
+                <w:position w:val="0"/>
+                <w:sz w:val="22"/>
+                <w:shd w:fill="auto" w:val="clear"/>
+              </w:rPr>
+              <w:t xml:space="preserve">(Complete)</w:t>
             </w:r>
           </w:p>
         </w:tc>
@@ -8628,22 +8787,216 @@
               <w:jc w:val="left"/>
               <w:rPr>
                 <w:rFonts w:ascii="Calibri" w:hAnsi="Calibri" w:cs="Calibri" w:eastAsia="Calibri"/>
-                <w:color w:val="auto"/>
-                <w:spacing w:val="0"/>
-                <w:position w:val="0"/>
-                <w:sz w:val="22"/>
-              </w:rPr>
-            </w:pPr>
-            <w:r>
-              <w:rPr>
-                <w:rFonts w:ascii="Calibri" w:hAnsi="Calibri" w:cs="Calibri" w:eastAsia="Calibri"/>
-                <w:color w:val="auto"/>
-                <w:spacing w:val="0"/>
-                <w:position w:val="0"/>
-                <w:sz w:val="22"/>
-                <w:shd w:fill="auto" w:val="clear"/>
-              </w:rPr>
-              <w:t xml:space="preserve"> 7</w:t>
+                <w:spacing w:val="0"/>
+                <w:position w:val="0"/>
+                <w:sz w:val="22"/>
+              </w:rPr>
+            </w:pPr>
+            <w:r>
+              <w:rPr>
+                <w:rFonts w:ascii="Calibri" w:hAnsi="Calibri" w:cs="Calibri" w:eastAsia="Calibri"/>
+                <w:color w:val="auto"/>
+                <w:spacing w:val="0"/>
+                <w:position w:val="0"/>
+                <w:sz w:val="22"/>
+                <w:shd w:fill="auto" w:val="clear"/>
+              </w:rPr>
+              <w:t xml:space="preserve"> 7 </w:t>
+            </w:r>
+            <w:r>
+              <w:rPr>
+                <w:rFonts w:ascii="Calibri" w:hAnsi="Calibri" w:cs="Calibri" w:eastAsia="Calibri"/>
+                <w:color w:val="FF0000"/>
+                <w:spacing w:val="0"/>
+                <w:position w:val="0"/>
+                <w:sz w:val="22"/>
+                <w:shd w:fill="auto" w:val="clear"/>
+              </w:rPr>
+              <w:t xml:space="preserve">(Complete)</w:t>
+            </w:r>
+          </w:p>
+        </w:tc>
+      </w:tr>
+      <w:tr>
+        <w:trPr>
+          <w:trHeight w:val="270" w:hRule="auto"/>
+          <w:jc w:val="left"/>
+        </w:trPr>
+        <w:tc>
+          <w:tcPr>
+            <w:tcW w:w="2241" w:type="dxa"/>
+            <w:tcBorders>
+              <w:top w:val="single" w:color="a3a3a3" w:sz="8"/>
+              <w:left w:val="single" w:color="a3a3a3" w:sz="8"/>
+              <w:bottom w:val="single" w:color="a3a3a3" w:sz="8"/>
+              <w:right w:val="single" w:color="a3a3a3" w:sz="8"/>
+            </w:tcBorders>
+            <w:shd w:color="000000" w:fill="ffffff" w:val="clear"/>
+            <w:tcMar>
+              <w:left w:w="80" w:type="dxa"/>
+              <w:right w:w="80" w:type="dxa"/>
+            </w:tcMar>
+            <w:vAlign w:val="top"/>
+          </w:tcPr>
+          <w:p>
+            <w:pPr>
+              <w:spacing w:before="0" w:after="0" w:line="240"/>
+              <w:ind w:right="0" w:left="0" w:firstLine="0"/>
+              <w:jc w:val="left"/>
+              <w:rPr>
+                <w:rFonts w:ascii="Calibri" w:hAnsi="Calibri" w:cs="Calibri" w:eastAsia="Calibri"/>
+                <w:color w:val="auto"/>
+                <w:spacing w:val="0"/>
+                <w:position w:val="0"/>
+                <w:sz w:val="22"/>
+              </w:rPr>
+            </w:pPr>
+            <w:r>
+              <w:rPr>
+                <w:rFonts w:ascii="Calibri" w:hAnsi="Calibri" w:cs="Calibri" w:eastAsia="Calibri"/>
+                <w:color w:val="auto"/>
+                <w:spacing w:val="0"/>
+                <w:position w:val="0"/>
+                <w:sz w:val="22"/>
+                <w:shd w:fill="auto" w:val="clear"/>
+              </w:rPr>
+              <w:t xml:space="preserve">Soay</w:t>
+            </w:r>
+          </w:p>
+        </w:tc>
+        <w:tc>
+          <w:tcPr>
+            <w:tcW w:w="2485" w:type="dxa"/>
+            <w:tcBorders>
+              <w:top w:val="single" w:color="a3a3a3" w:sz="8"/>
+              <w:left w:val="single" w:color="a3a3a3" w:sz="8"/>
+              <w:bottom w:val="single" w:color="a3a3a3" w:sz="8"/>
+              <w:right w:val="single" w:color="a3a3a3" w:sz="8"/>
+            </w:tcBorders>
+            <w:shd w:color="000000" w:fill="ffffff" w:val="clear"/>
+            <w:tcMar>
+              <w:left w:w="80" w:type="dxa"/>
+              <w:right w:w="80" w:type="dxa"/>
+            </w:tcMar>
+            <w:vAlign w:val="top"/>
+          </w:tcPr>
+          <w:p>
+            <w:pPr>
+              <w:spacing w:before="0" w:after="0" w:line="240"/>
+              <w:ind w:right="0" w:left="0" w:firstLine="0"/>
+              <w:jc w:val="left"/>
+              <w:rPr>
+                <w:rFonts w:ascii="Calibri" w:hAnsi="Calibri" w:cs="Calibri" w:eastAsia="Calibri"/>
+                <w:color w:val="auto"/>
+                <w:spacing w:val="0"/>
+                <w:position w:val="0"/>
+                <w:sz w:val="22"/>
+              </w:rPr>
+            </w:pPr>
+            <w:r>
+              <w:rPr>
+                <w:rFonts w:ascii="Calibri" w:hAnsi="Calibri" w:cs="Calibri" w:eastAsia="Calibri"/>
+                <w:color w:val="auto"/>
+                <w:spacing w:val="0"/>
+                <w:position w:val="0"/>
+                <w:sz w:val="22"/>
+                <w:shd w:fill="auto" w:val="clear"/>
+              </w:rPr>
+              <w:t xml:space="preserve">Brown</w:t>
+            </w:r>
+          </w:p>
+        </w:tc>
+        <w:tc>
+          <w:tcPr>
+            <w:tcW w:w="2280" w:type="dxa"/>
+            <w:tcBorders>
+              <w:top w:val="single" w:color="a3a3a3" w:sz="8"/>
+              <w:left w:val="single" w:color="a3a3a3" w:sz="8"/>
+              <w:bottom w:val="single" w:color="a3a3a3" w:sz="8"/>
+              <w:right w:val="single" w:color="a3a3a3" w:sz="8"/>
+            </w:tcBorders>
+            <w:shd w:color="000000" w:fill="ffffff" w:val="clear"/>
+            <w:tcMar>
+              <w:left w:w="80" w:type="dxa"/>
+              <w:right w:w="80" w:type="dxa"/>
+            </w:tcMar>
+            <w:vAlign w:val="top"/>
+          </w:tcPr>
+          <w:p>
+            <w:pPr>
+              <w:spacing w:before="0" w:after="0" w:line="240"/>
+              <w:ind w:right="0" w:left="0" w:firstLine="0"/>
+              <w:jc w:val="left"/>
+              <w:rPr>
+                <w:rFonts w:ascii="Calibri" w:hAnsi="Calibri" w:cs="Calibri" w:eastAsia="Calibri"/>
+                <w:color w:val="auto"/>
+                <w:spacing w:val="0"/>
+                <w:position w:val="0"/>
+                <w:sz w:val="22"/>
+              </w:rPr>
+            </w:pPr>
+            <w:r>
+              <w:rPr>
+                <w:rFonts w:ascii="Calibri" w:hAnsi="Calibri" w:cs="Calibri" w:eastAsia="Calibri"/>
+                <w:color w:val="auto"/>
+                <w:spacing w:val="0"/>
+                <w:position w:val="0"/>
+                <w:sz w:val="22"/>
+                <w:shd w:fill="auto" w:val="clear"/>
+              </w:rPr>
+              <w:t xml:space="preserve">Brown</w:t>
+            </w:r>
+          </w:p>
+        </w:tc>
+        <w:tc>
+          <w:tcPr>
+            <w:tcW w:w="2165" w:type="dxa"/>
+            <w:tcBorders>
+              <w:top w:val="single" w:color="a3a3a3" w:sz="8"/>
+              <w:left w:val="single" w:color="a3a3a3" w:sz="8"/>
+              <w:bottom w:val="single" w:color="a3a3a3" w:sz="8"/>
+              <w:right w:val="single" w:color="a3a3a3" w:sz="8"/>
+            </w:tcBorders>
+            <w:shd w:color="000000" w:fill="ffffff" w:val="clear"/>
+            <w:tcMar>
+              <w:left w:w="80" w:type="dxa"/>
+              <w:right w:w="80" w:type="dxa"/>
+            </w:tcMar>
+            <w:vAlign w:val="top"/>
+          </w:tcPr>
+          <w:p>
+            <w:pPr>
+              <w:spacing w:before="0" w:after="0" w:line="240"/>
+              <w:ind w:right="0" w:left="0" w:firstLine="0"/>
+              <w:jc w:val="left"/>
+              <w:rPr>
+                <w:rFonts w:ascii="Calibri" w:hAnsi="Calibri" w:cs="Calibri" w:eastAsia="Calibri"/>
+                <w:spacing w:val="0"/>
+                <w:position w:val="0"/>
+                <w:sz w:val="22"/>
+              </w:rPr>
+            </w:pPr>
+            <w:r>
+              <w:rPr>
+                <w:rFonts w:ascii="Calibri" w:hAnsi="Calibri" w:cs="Calibri" w:eastAsia="Calibri"/>
+                <w:color w:val="auto"/>
+                <w:spacing w:val="0"/>
+                <w:position w:val="0"/>
+                <w:sz w:val="22"/>
+                <w:shd w:fill="auto" w:val="clear"/>
+              </w:rPr>
+              <w:t xml:space="preserve"> 8 </w:t>
+            </w:r>
+            <w:r>
+              <w:rPr>
+                <w:rFonts w:ascii="Calibri" w:hAnsi="Calibri" w:cs="Calibri" w:eastAsia="Calibri"/>
+                <w:color w:val="FF0000"/>
+                <w:spacing w:val="0"/>
+                <w:position w:val="0"/>
+                <w:sz w:val="22"/>
+                <w:shd w:fill="auto" w:val="clear"/>
+              </w:rPr>
+              <w:t xml:space="preserve">(Complete)</w:t>
             </w:r>
           </w:p>
         </w:tc>
@@ -8691,7 +9044,7 @@
                 <w:sz w:val="22"/>
                 <w:shd w:fill="auto" w:val="clear"/>
               </w:rPr>
-              <w:t xml:space="preserve">Soay</w:t>
+              <w:t xml:space="preserve">Black Wenslydale</w:t>
             </w:r>
           </w:p>
         </w:tc>
@@ -8775,7 +9128,7 @@
                 <w:sz w:val="22"/>
                 <w:shd w:fill="auto" w:val="clear"/>
               </w:rPr>
-              <w:t xml:space="preserve">Brown</w:t>
+              <w:t xml:space="preserve">White face and feet</w:t>
             </w:r>
           </w:p>
         </w:tc>
@@ -8802,22 +9155,32 @@
               <w:jc w:val="left"/>
               <w:rPr>
                 <w:rFonts w:ascii="Calibri" w:hAnsi="Calibri" w:cs="Calibri" w:eastAsia="Calibri"/>
-                <w:color w:val="auto"/>
-                <w:spacing w:val="0"/>
-                <w:position w:val="0"/>
-                <w:sz w:val="22"/>
-              </w:rPr>
-            </w:pPr>
-            <w:r>
-              <w:rPr>
-                <w:rFonts w:ascii="Calibri" w:hAnsi="Calibri" w:cs="Calibri" w:eastAsia="Calibri"/>
-                <w:color w:val="auto"/>
-                <w:spacing w:val="0"/>
-                <w:position w:val="0"/>
-                <w:sz w:val="22"/>
-                <w:shd w:fill="auto" w:val="clear"/>
-              </w:rPr>
-              <w:t xml:space="preserve"> 8</w:t>
+                <w:spacing w:val="0"/>
+                <w:position w:val="0"/>
+                <w:sz w:val="22"/>
+              </w:rPr>
+            </w:pPr>
+            <w:r>
+              <w:rPr>
+                <w:rFonts w:ascii="Calibri" w:hAnsi="Calibri" w:cs="Calibri" w:eastAsia="Calibri"/>
+                <w:color w:val="auto"/>
+                <w:spacing w:val="0"/>
+                <w:position w:val="0"/>
+                <w:sz w:val="22"/>
+                <w:shd w:fill="auto" w:val="clear"/>
+              </w:rPr>
+              <w:t xml:space="preserve"> 9 </w:t>
+            </w:r>
+            <w:r>
+              <w:rPr>
+                <w:rFonts w:ascii="Calibri" w:hAnsi="Calibri" w:cs="Calibri" w:eastAsia="Calibri"/>
+                <w:color w:val="FF0000"/>
+                <w:spacing w:val="0"/>
+                <w:position w:val="0"/>
+                <w:sz w:val="22"/>
+                <w:shd w:fill="auto" w:val="clear"/>
+              </w:rPr>
+              <w:t xml:space="preserve">(Complete)</w:t>
             </w:r>
           </w:p>
         </w:tc>
@@ -8865,7 +9228,7 @@
                 <w:sz w:val="22"/>
                 <w:shd w:fill="auto" w:val="clear"/>
               </w:rPr>
-              <w:t xml:space="preserve">Black Wenslydale</w:t>
+              <w:t xml:space="preserve">Balwen</w:t>
             </w:r>
           </w:p>
         </w:tc>
@@ -8907,7 +9270,7 @@
                 <w:sz w:val="22"/>
                 <w:shd w:fill="auto" w:val="clear"/>
               </w:rPr>
-              <w:t xml:space="preserve">Brown</w:t>
+              <w:t xml:space="preserve">Black</w:t>
             </w:r>
           </w:p>
         </w:tc>
@@ -8949,7 +9312,7 @@
                 <w:sz w:val="22"/>
                 <w:shd w:fill="auto" w:val="clear"/>
               </w:rPr>
-              <w:t xml:space="preserve">White face and feet</w:t>
+              <w:t xml:space="preserve">White feet and forehead</w:t>
             </w:r>
           </w:p>
         </w:tc>
@@ -8976,196 +9339,32 @@
               <w:jc w:val="left"/>
               <w:rPr>
                 <w:rFonts w:ascii="Calibri" w:hAnsi="Calibri" w:cs="Calibri" w:eastAsia="Calibri"/>
-                <w:color w:val="auto"/>
-                <w:spacing w:val="0"/>
-                <w:position w:val="0"/>
-                <w:sz w:val="22"/>
-              </w:rPr>
-            </w:pPr>
-            <w:r>
-              <w:rPr>
-                <w:rFonts w:ascii="Calibri" w:hAnsi="Calibri" w:cs="Calibri" w:eastAsia="Calibri"/>
-                <w:color w:val="auto"/>
-                <w:spacing w:val="0"/>
-                <w:position w:val="0"/>
-                <w:sz w:val="22"/>
-                <w:shd w:fill="auto" w:val="clear"/>
-              </w:rPr>
-              <w:t xml:space="preserve"> 9</w:t>
-            </w:r>
-          </w:p>
-        </w:tc>
-      </w:tr>
-      <w:tr>
-        <w:trPr>
-          <w:trHeight w:val="1" w:hRule="atLeast"/>
-          <w:jc w:val="left"/>
-        </w:trPr>
-        <w:tc>
-          <w:tcPr>
-            <w:tcW w:w="2241" w:type="dxa"/>
-            <w:tcBorders>
-              <w:top w:val="single" w:color="a3a3a3" w:sz="8"/>
-              <w:left w:val="single" w:color="a3a3a3" w:sz="8"/>
-              <w:bottom w:val="single" w:color="a3a3a3" w:sz="8"/>
-              <w:right w:val="single" w:color="a3a3a3" w:sz="8"/>
-            </w:tcBorders>
-            <w:shd w:color="000000" w:fill="ffffff" w:val="clear"/>
-            <w:tcMar>
-              <w:left w:w="80" w:type="dxa"/>
-              <w:right w:w="80" w:type="dxa"/>
-            </w:tcMar>
-            <w:vAlign w:val="top"/>
-          </w:tcPr>
-          <w:p>
-            <w:pPr>
-              <w:spacing w:before="0" w:after="0" w:line="240"/>
-              <w:ind w:right="0" w:left="0" w:firstLine="0"/>
-              <w:jc w:val="left"/>
-              <w:rPr>
-                <w:rFonts w:ascii="Calibri" w:hAnsi="Calibri" w:cs="Calibri" w:eastAsia="Calibri"/>
-                <w:color w:val="auto"/>
-                <w:spacing w:val="0"/>
-                <w:position w:val="0"/>
-                <w:sz w:val="22"/>
-              </w:rPr>
-            </w:pPr>
-            <w:r>
-              <w:rPr>
-                <w:rFonts w:ascii="Calibri" w:hAnsi="Calibri" w:cs="Calibri" w:eastAsia="Calibri"/>
-                <w:color w:val="auto"/>
-                <w:spacing w:val="0"/>
-                <w:position w:val="0"/>
-                <w:sz w:val="22"/>
-                <w:shd w:fill="auto" w:val="clear"/>
-              </w:rPr>
-              <w:t xml:space="preserve">Balwen</w:t>
-            </w:r>
-          </w:p>
-        </w:tc>
-        <w:tc>
-          <w:tcPr>
-            <w:tcW w:w="2485" w:type="dxa"/>
-            <w:tcBorders>
-              <w:top w:val="single" w:color="a3a3a3" w:sz="8"/>
-              <w:left w:val="single" w:color="a3a3a3" w:sz="8"/>
-              <w:bottom w:val="single" w:color="a3a3a3" w:sz="8"/>
-              <w:right w:val="single" w:color="a3a3a3" w:sz="8"/>
-            </w:tcBorders>
-            <w:shd w:color="000000" w:fill="ffffff" w:val="clear"/>
-            <w:tcMar>
-              <w:left w:w="80" w:type="dxa"/>
-              <w:right w:w="80" w:type="dxa"/>
-            </w:tcMar>
-            <w:vAlign w:val="top"/>
-          </w:tcPr>
-          <w:p>
-            <w:pPr>
-              <w:spacing w:before="0" w:after="0" w:line="240"/>
-              <w:ind w:right="0" w:left="0" w:firstLine="0"/>
-              <w:jc w:val="left"/>
-              <w:rPr>
-                <w:rFonts w:ascii="Calibri" w:hAnsi="Calibri" w:cs="Calibri" w:eastAsia="Calibri"/>
-                <w:color w:val="auto"/>
-                <w:spacing w:val="0"/>
-                <w:position w:val="0"/>
-                <w:sz w:val="22"/>
-              </w:rPr>
-            </w:pPr>
-            <w:r>
-              <w:rPr>
-                <w:rFonts w:ascii="Calibri" w:hAnsi="Calibri" w:cs="Calibri" w:eastAsia="Calibri"/>
-                <w:color w:val="auto"/>
-                <w:spacing w:val="0"/>
-                <w:position w:val="0"/>
-                <w:sz w:val="22"/>
-                <w:shd w:fill="auto" w:val="clear"/>
-              </w:rPr>
-              <w:t xml:space="preserve">Black</w:t>
-            </w:r>
-          </w:p>
-        </w:tc>
-        <w:tc>
-          <w:tcPr>
-            <w:tcW w:w="2280" w:type="dxa"/>
-            <w:tcBorders>
-              <w:top w:val="single" w:color="a3a3a3" w:sz="8"/>
-              <w:left w:val="single" w:color="a3a3a3" w:sz="8"/>
-              <w:bottom w:val="single" w:color="a3a3a3" w:sz="8"/>
-              <w:right w:val="single" w:color="a3a3a3" w:sz="8"/>
-            </w:tcBorders>
-            <w:shd w:color="000000" w:fill="ffffff" w:val="clear"/>
-            <w:tcMar>
-              <w:left w:w="80" w:type="dxa"/>
-              <w:right w:w="80" w:type="dxa"/>
-            </w:tcMar>
-            <w:vAlign w:val="top"/>
-          </w:tcPr>
-          <w:p>
-            <w:pPr>
-              <w:spacing w:before="0" w:after="0" w:line="240"/>
-              <w:ind w:right="0" w:left="0" w:firstLine="0"/>
-              <w:jc w:val="left"/>
-              <w:rPr>
-                <w:rFonts w:ascii="Calibri" w:hAnsi="Calibri" w:cs="Calibri" w:eastAsia="Calibri"/>
-                <w:color w:val="auto"/>
-                <w:spacing w:val="0"/>
-                <w:position w:val="0"/>
-                <w:sz w:val="22"/>
-              </w:rPr>
-            </w:pPr>
-            <w:r>
-              <w:rPr>
-                <w:rFonts w:ascii="Calibri" w:hAnsi="Calibri" w:cs="Calibri" w:eastAsia="Calibri"/>
-                <w:color w:val="auto"/>
-                <w:spacing w:val="0"/>
-                <w:position w:val="0"/>
-                <w:sz w:val="22"/>
-                <w:shd w:fill="auto" w:val="clear"/>
-              </w:rPr>
-              <w:t xml:space="preserve">White feet and forehead</w:t>
-            </w:r>
-          </w:p>
-        </w:tc>
-        <w:tc>
-          <w:tcPr>
-            <w:tcW w:w="2165" w:type="dxa"/>
-            <w:tcBorders>
-              <w:top w:val="single" w:color="a3a3a3" w:sz="8"/>
-              <w:left w:val="single" w:color="a3a3a3" w:sz="8"/>
-              <w:bottom w:val="single" w:color="a3a3a3" w:sz="8"/>
-              <w:right w:val="single" w:color="a3a3a3" w:sz="8"/>
-            </w:tcBorders>
-            <w:shd w:color="000000" w:fill="ffffff" w:val="clear"/>
-            <w:tcMar>
-              <w:left w:w="80" w:type="dxa"/>
-              <w:right w:w="80" w:type="dxa"/>
-            </w:tcMar>
-            <w:vAlign w:val="top"/>
-          </w:tcPr>
-          <w:p>
-            <w:pPr>
-              <w:spacing w:before="0" w:after="0" w:line="240"/>
-              <w:ind w:right="0" w:left="0" w:firstLine="0"/>
-              <w:jc w:val="left"/>
-              <w:rPr>
-                <w:rFonts w:ascii="Calibri" w:hAnsi="Calibri" w:cs="Calibri" w:eastAsia="Calibri"/>
-                <w:color w:val="auto"/>
-                <w:spacing w:val="0"/>
-                <w:position w:val="0"/>
-                <w:sz w:val="22"/>
-              </w:rPr>
-            </w:pPr>
-            <w:r>
-              <w:rPr>
-                <w:rFonts w:ascii="Calibri" w:hAnsi="Calibri" w:cs="Calibri" w:eastAsia="Calibri"/>
-                <w:color w:val="auto"/>
-                <w:spacing w:val="0"/>
-                <w:position w:val="0"/>
-                <w:sz w:val="22"/>
-                <w:shd w:fill="auto" w:val="clear"/>
-              </w:rPr>
-              <w:t xml:space="preserve"> 10</w:t>
+                <w:spacing w:val="0"/>
+                <w:position w:val="0"/>
+                <w:sz w:val="22"/>
+              </w:rPr>
+            </w:pPr>
+            <w:r>
+              <w:rPr>
+                <w:rFonts w:ascii="Calibri" w:hAnsi="Calibri" w:cs="Calibri" w:eastAsia="Calibri"/>
+                <w:color w:val="auto"/>
+                <w:spacing w:val="0"/>
+                <w:position w:val="0"/>
+                <w:sz w:val="22"/>
+                <w:shd w:fill="auto" w:val="clear"/>
+              </w:rPr>
+              <w:t xml:space="preserve"> 10 </w:t>
+            </w:r>
+            <w:r>
+              <w:rPr>
+                <w:rFonts w:ascii="Calibri" w:hAnsi="Calibri" w:cs="Calibri" w:eastAsia="Calibri"/>
+                <w:color w:val="FF0000"/>
+                <w:spacing w:val="0"/>
+                <w:position w:val="0"/>
+                <w:sz w:val="22"/>
+                <w:shd w:fill="auto" w:val="clear"/>
+              </w:rPr>
+              <w:t xml:space="preserve">(Complete)</w:t>
             </w:r>
           </w:p>
         </w:tc>
@@ -9515,7 +9714,18 @@
                 <w:sz w:val="22"/>
                 <w:shd w:fill="auto" w:val="clear"/>
               </w:rPr>
-              <w:t xml:space="preserve"> 1</w:t>
+              <w:t xml:space="preserve"> 1 </w:t>
+            </w:r>
+            <w:r>
+              <w:rPr>
+                <w:rFonts w:ascii="Calibri" w:hAnsi="Calibri" w:cs="Calibri" w:eastAsia="Calibri"/>
+                <w:color w:val="FF0000"/>
+                <w:spacing w:val="0"/>
+                <w:position w:val="0"/>
+                <w:sz w:val="22"/>
+                <w:shd w:fill="auto" w:val="clear"/>
+              </w:rPr>
+              <w:t xml:space="preserve">(Complete)</w:t>
             </w:r>
           </w:p>
         </w:tc>
@@ -9632,22 +9842,32 @@
               <w:jc w:val="left"/>
               <w:rPr>
                 <w:rFonts w:ascii="Calibri" w:hAnsi="Calibri" w:cs="Calibri" w:eastAsia="Calibri"/>
-                <w:color w:val="auto"/>
-                <w:spacing w:val="0"/>
-                <w:position w:val="0"/>
-                <w:sz w:val="22"/>
-              </w:rPr>
-            </w:pPr>
-            <w:r>
-              <w:rPr>
-                <w:rFonts w:ascii="Calibri" w:hAnsi="Calibri" w:cs="Calibri" w:eastAsia="Calibri"/>
-                <w:color w:val="auto"/>
-                <w:spacing w:val="0"/>
-                <w:position w:val="0"/>
-                <w:sz w:val="22"/>
-                <w:shd w:fill="auto" w:val="clear"/>
-              </w:rPr>
-              <w:t xml:space="preserve"> 2</w:t>
+                <w:spacing w:val="0"/>
+                <w:position w:val="0"/>
+                <w:sz w:val="22"/>
+              </w:rPr>
+            </w:pPr>
+            <w:r>
+              <w:rPr>
+                <w:rFonts w:ascii="Calibri" w:hAnsi="Calibri" w:cs="Calibri" w:eastAsia="Calibri"/>
+                <w:color w:val="auto"/>
+                <w:spacing w:val="0"/>
+                <w:position w:val="0"/>
+                <w:sz w:val="22"/>
+                <w:shd w:fill="auto" w:val="clear"/>
+              </w:rPr>
+              <w:t xml:space="preserve"> 2 </w:t>
+            </w:r>
+            <w:r>
+              <w:rPr>
+                <w:rFonts w:ascii="Calibri" w:hAnsi="Calibri" w:cs="Calibri" w:eastAsia="Calibri"/>
+                <w:color w:val="FF0000"/>
+                <w:spacing w:val="0"/>
+                <w:position w:val="0"/>
+                <w:sz w:val="22"/>
+                <w:shd w:fill="auto" w:val="clear"/>
+              </w:rPr>
+              <w:t xml:space="preserve">(Complete)</w:t>
             </w:r>
           </w:p>
         </w:tc>
@@ -9764,22 +9984,32 @@
               <w:jc w:val="left"/>
               <w:rPr>
                 <w:rFonts w:ascii="Calibri" w:hAnsi="Calibri" w:cs="Calibri" w:eastAsia="Calibri"/>
-                <w:color w:val="auto"/>
-                <w:spacing w:val="0"/>
-                <w:position w:val="0"/>
-                <w:sz w:val="22"/>
-              </w:rPr>
-            </w:pPr>
-            <w:r>
-              <w:rPr>
-                <w:rFonts w:ascii="Calibri" w:hAnsi="Calibri" w:cs="Calibri" w:eastAsia="Calibri"/>
-                <w:color w:val="auto"/>
-                <w:spacing w:val="0"/>
-                <w:position w:val="0"/>
-                <w:sz w:val="22"/>
-                <w:shd w:fill="auto" w:val="clear"/>
-              </w:rPr>
-              <w:t xml:space="preserve"> 3</w:t>
+                <w:spacing w:val="0"/>
+                <w:position w:val="0"/>
+                <w:sz w:val="22"/>
+              </w:rPr>
+            </w:pPr>
+            <w:r>
+              <w:rPr>
+                <w:rFonts w:ascii="Calibri" w:hAnsi="Calibri" w:cs="Calibri" w:eastAsia="Calibri"/>
+                <w:color w:val="auto"/>
+                <w:spacing w:val="0"/>
+                <w:position w:val="0"/>
+                <w:sz w:val="22"/>
+                <w:shd w:fill="auto" w:val="clear"/>
+              </w:rPr>
+              <w:t xml:space="preserve"> 3 </w:t>
+            </w:r>
+            <w:r>
+              <w:rPr>
+                <w:rFonts w:ascii="Calibri" w:hAnsi="Calibri" w:cs="Calibri" w:eastAsia="Calibri"/>
+                <w:color w:val="FF0000"/>
+                <w:spacing w:val="0"/>
+                <w:position w:val="0"/>
+                <w:sz w:val="22"/>
+                <w:shd w:fill="auto" w:val="clear"/>
+              </w:rPr>
+              <w:t xml:space="preserve">(Complete)</w:t>
             </w:r>
           </w:p>
         </w:tc>
@@ -9896,22 +10126,32 @@
               <w:jc w:val="left"/>
               <w:rPr>
                 <w:rFonts w:ascii="Calibri" w:hAnsi="Calibri" w:cs="Calibri" w:eastAsia="Calibri"/>
-                <w:color w:val="auto"/>
-                <w:spacing w:val="0"/>
-                <w:position w:val="0"/>
-                <w:sz w:val="22"/>
-              </w:rPr>
-            </w:pPr>
-            <w:r>
-              <w:rPr>
-                <w:rFonts w:ascii="Calibri" w:hAnsi="Calibri" w:cs="Calibri" w:eastAsia="Calibri"/>
-                <w:color w:val="auto"/>
-                <w:spacing w:val="0"/>
-                <w:position w:val="0"/>
-                <w:sz w:val="22"/>
-                <w:shd w:fill="auto" w:val="clear"/>
-              </w:rPr>
-              <w:t xml:space="preserve"> 4</w:t>
+                <w:spacing w:val="0"/>
+                <w:position w:val="0"/>
+                <w:sz w:val="22"/>
+              </w:rPr>
+            </w:pPr>
+            <w:r>
+              <w:rPr>
+                <w:rFonts w:ascii="Calibri" w:hAnsi="Calibri" w:cs="Calibri" w:eastAsia="Calibri"/>
+                <w:color w:val="auto"/>
+                <w:spacing w:val="0"/>
+                <w:position w:val="0"/>
+                <w:sz w:val="22"/>
+                <w:shd w:fill="auto" w:val="clear"/>
+              </w:rPr>
+              <w:t xml:space="preserve"> 4 </w:t>
+            </w:r>
+            <w:r>
+              <w:rPr>
+                <w:rFonts w:ascii="Calibri" w:hAnsi="Calibri" w:cs="Calibri" w:eastAsia="Calibri"/>
+                <w:color w:val="FF0000"/>
+                <w:spacing w:val="0"/>
+                <w:position w:val="0"/>
+                <w:sz w:val="22"/>
+                <w:shd w:fill="auto" w:val="clear"/>
+              </w:rPr>
+              <w:t xml:space="preserve">(Complete)</w:t>
             </w:r>
           </w:p>
         </w:tc>
@@ -10028,22 +10268,32 @@
               <w:jc w:val="left"/>
               <w:rPr>
                 <w:rFonts w:ascii="Calibri" w:hAnsi="Calibri" w:cs="Calibri" w:eastAsia="Calibri"/>
-                <w:color w:val="auto"/>
-                <w:spacing w:val="0"/>
-                <w:position w:val="0"/>
-                <w:sz w:val="22"/>
-              </w:rPr>
-            </w:pPr>
-            <w:r>
-              <w:rPr>
-                <w:rFonts w:ascii="Calibri" w:hAnsi="Calibri" w:cs="Calibri" w:eastAsia="Calibri"/>
-                <w:color w:val="auto"/>
-                <w:spacing w:val="0"/>
-                <w:position w:val="0"/>
-                <w:sz w:val="22"/>
-                <w:shd w:fill="auto" w:val="clear"/>
-              </w:rPr>
-              <w:t xml:space="preserve"> 5</w:t>
+                <w:spacing w:val="0"/>
+                <w:position w:val="0"/>
+                <w:sz w:val="22"/>
+              </w:rPr>
+            </w:pPr>
+            <w:r>
+              <w:rPr>
+                <w:rFonts w:ascii="Calibri" w:hAnsi="Calibri" w:cs="Calibri" w:eastAsia="Calibri"/>
+                <w:color w:val="auto"/>
+                <w:spacing w:val="0"/>
+                <w:position w:val="0"/>
+                <w:sz w:val="22"/>
+                <w:shd w:fill="auto" w:val="clear"/>
+              </w:rPr>
+              <w:t xml:space="preserve"> 5 </w:t>
+            </w:r>
+            <w:r>
+              <w:rPr>
+                <w:rFonts w:ascii="Calibri" w:hAnsi="Calibri" w:cs="Calibri" w:eastAsia="Calibri"/>
+                <w:color w:val="FF0000"/>
+                <w:spacing w:val="0"/>
+                <w:position w:val="0"/>
+                <w:sz w:val="22"/>
+                <w:shd w:fill="auto" w:val="clear"/>
+              </w:rPr>
+              <w:t xml:space="preserve">(Complete)</w:t>
             </w:r>
           </w:p>
         </w:tc>
@@ -10160,22 +10410,32 @@
               <w:jc w:val="left"/>
               <w:rPr>
                 <w:rFonts w:ascii="Calibri" w:hAnsi="Calibri" w:cs="Calibri" w:eastAsia="Calibri"/>
-                <w:color w:val="auto"/>
-                <w:spacing w:val="0"/>
-                <w:position w:val="0"/>
-                <w:sz w:val="22"/>
-              </w:rPr>
-            </w:pPr>
-            <w:r>
-              <w:rPr>
-                <w:rFonts w:ascii="Calibri" w:hAnsi="Calibri" w:cs="Calibri" w:eastAsia="Calibri"/>
-                <w:color w:val="auto"/>
-                <w:spacing w:val="0"/>
-                <w:position w:val="0"/>
-                <w:sz w:val="22"/>
-                <w:shd w:fill="auto" w:val="clear"/>
-              </w:rPr>
-              <w:t xml:space="preserve"> 6</w:t>
+                <w:spacing w:val="0"/>
+                <w:position w:val="0"/>
+                <w:sz w:val="22"/>
+              </w:rPr>
+            </w:pPr>
+            <w:r>
+              <w:rPr>
+                <w:rFonts w:ascii="Calibri" w:hAnsi="Calibri" w:cs="Calibri" w:eastAsia="Calibri"/>
+                <w:color w:val="auto"/>
+                <w:spacing w:val="0"/>
+                <w:position w:val="0"/>
+                <w:sz w:val="22"/>
+                <w:shd w:fill="auto" w:val="clear"/>
+              </w:rPr>
+              <w:t xml:space="preserve"> 6 </w:t>
+            </w:r>
+            <w:r>
+              <w:rPr>
+                <w:rFonts w:ascii="Calibri" w:hAnsi="Calibri" w:cs="Calibri" w:eastAsia="Calibri"/>
+                <w:color w:val="FF0000"/>
+                <w:spacing w:val="0"/>
+                <w:position w:val="0"/>
+                <w:sz w:val="22"/>
+                <w:shd w:fill="auto" w:val="clear"/>
+              </w:rPr>
+              <w:t xml:space="preserve">(Complete)</w:t>
             </w:r>
           </w:p>
         </w:tc>
@@ -10292,22 +10552,32 @@
               <w:jc w:val="left"/>
               <w:rPr>
                 <w:rFonts w:ascii="Calibri" w:hAnsi="Calibri" w:cs="Calibri" w:eastAsia="Calibri"/>
-                <w:color w:val="auto"/>
-                <w:spacing w:val="0"/>
-                <w:position w:val="0"/>
-                <w:sz w:val="22"/>
-              </w:rPr>
-            </w:pPr>
-            <w:r>
-              <w:rPr>
-                <w:rFonts w:ascii="Calibri" w:hAnsi="Calibri" w:cs="Calibri" w:eastAsia="Calibri"/>
-                <w:color w:val="auto"/>
-                <w:spacing w:val="0"/>
-                <w:position w:val="0"/>
-                <w:sz w:val="22"/>
-                <w:shd w:fill="auto" w:val="clear"/>
-              </w:rPr>
-              <w:t xml:space="preserve"> 7</w:t>
+                <w:spacing w:val="0"/>
+                <w:position w:val="0"/>
+                <w:sz w:val="22"/>
+              </w:rPr>
+            </w:pPr>
+            <w:r>
+              <w:rPr>
+                <w:rFonts w:ascii="Calibri" w:hAnsi="Calibri" w:cs="Calibri" w:eastAsia="Calibri"/>
+                <w:color w:val="auto"/>
+                <w:spacing w:val="0"/>
+                <w:position w:val="0"/>
+                <w:sz w:val="22"/>
+                <w:shd w:fill="auto" w:val="clear"/>
+              </w:rPr>
+              <w:t xml:space="preserve"> 7 </w:t>
+            </w:r>
+            <w:r>
+              <w:rPr>
+                <w:rFonts w:ascii="Calibri" w:hAnsi="Calibri" w:cs="Calibri" w:eastAsia="Calibri"/>
+                <w:color w:val="FF0000"/>
+                <w:spacing w:val="0"/>
+                <w:position w:val="0"/>
+                <w:sz w:val="22"/>
+                <w:shd w:fill="auto" w:val="clear"/>
+              </w:rPr>
+              <w:t xml:space="preserve">(Complete)</w:t>
             </w:r>
           </w:p>
         </w:tc>
@@ -10424,22 +10694,32 @@
               <w:jc w:val="left"/>
               <w:rPr>
                 <w:rFonts w:ascii="Calibri" w:hAnsi="Calibri" w:cs="Calibri" w:eastAsia="Calibri"/>
-                <w:color w:val="auto"/>
-                <w:spacing w:val="0"/>
-                <w:position w:val="0"/>
-                <w:sz w:val="22"/>
-              </w:rPr>
-            </w:pPr>
-            <w:r>
-              <w:rPr>
-                <w:rFonts w:ascii="Calibri" w:hAnsi="Calibri" w:cs="Calibri" w:eastAsia="Calibri"/>
-                <w:color w:val="auto"/>
-                <w:spacing w:val="0"/>
-                <w:position w:val="0"/>
-                <w:sz w:val="22"/>
-                <w:shd w:fill="auto" w:val="clear"/>
-              </w:rPr>
-              <w:t xml:space="preserve"> 8</w:t>
+                <w:spacing w:val="0"/>
+                <w:position w:val="0"/>
+                <w:sz w:val="22"/>
+              </w:rPr>
+            </w:pPr>
+            <w:r>
+              <w:rPr>
+                <w:rFonts w:ascii="Calibri" w:hAnsi="Calibri" w:cs="Calibri" w:eastAsia="Calibri"/>
+                <w:color w:val="auto"/>
+                <w:spacing w:val="0"/>
+                <w:position w:val="0"/>
+                <w:sz w:val="22"/>
+                <w:shd w:fill="auto" w:val="clear"/>
+              </w:rPr>
+              <w:t xml:space="preserve"> 8 </w:t>
+            </w:r>
+            <w:r>
+              <w:rPr>
+                <w:rFonts w:ascii="Calibri" w:hAnsi="Calibri" w:cs="Calibri" w:eastAsia="Calibri"/>
+                <w:color w:val="FF0000"/>
+                <w:spacing w:val="0"/>
+                <w:position w:val="0"/>
+                <w:sz w:val="22"/>
+                <w:shd w:fill="auto" w:val="clear"/>
+              </w:rPr>
+              <w:t xml:space="preserve">(Complete)</w:t>
             </w:r>
           </w:p>
         </w:tc>
@@ -10556,22 +10836,32 @@
               <w:jc w:val="left"/>
               <w:rPr>
                 <w:rFonts w:ascii="Calibri" w:hAnsi="Calibri" w:cs="Calibri" w:eastAsia="Calibri"/>
-                <w:color w:val="auto"/>
-                <w:spacing w:val="0"/>
-                <w:position w:val="0"/>
-                <w:sz w:val="22"/>
-              </w:rPr>
-            </w:pPr>
-            <w:r>
-              <w:rPr>
-                <w:rFonts w:ascii="Calibri" w:hAnsi="Calibri" w:cs="Calibri" w:eastAsia="Calibri"/>
-                <w:color w:val="auto"/>
-                <w:spacing w:val="0"/>
-                <w:position w:val="0"/>
-                <w:sz w:val="22"/>
-                <w:shd w:fill="auto" w:val="clear"/>
-              </w:rPr>
-              <w:t xml:space="preserve"> 9</w:t>
+                <w:spacing w:val="0"/>
+                <w:position w:val="0"/>
+                <w:sz w:val="22"/>
+              </w:rPr>
+            </w:pPr>
+            <w:r>
+              <w:rPr>
+                <w:rFonts w:ascii="Calibri" w:hAnsi="Calibri" w:cs="Calibri" w:eastAsia="Calibri"/>
+                <w:color w:val="auto"/>
+                <w:spacing w:val="0"/>
+                <w:position w:val="0"/>
+                <w:sz w:val="22"/>
+                <w:shd w:fill="auto" w:val="clear"/>
+              </w:rPr>
+              <w:t xml:space="preserve"> 9 </w:t>
+            </w:r>
+            <w:r>
+              <w:rPr>
+                <w:rFonts w:ascii="Calibri" w:hAnsi="Calibri" w:cs="Calibri" w:eastAsia="Calibri"/>
+                <w:color w:val="FF0000"/>
+                <w:spacing w:val="0"/>
+                <w:position w:val="0"/>
+                <w:sz w:val="22"/>
+                <w:shd w:fill="auto" w:val="clear"/>
+              </w:rPr>
+              <w:t xml:space="preserve">(Complete)</w:t>
             </w:r>
           </w:p>
         </w:tc>
@@ -10688,22 +10978,32 @@
               <w:jc w:val="left"/>
               <w:rPr>
                 <w:rFonts w:ascii="Calibri" w:hAnsi="Calibri" w:cs="Calibri" w:eastAsia="Calibri"/>
-                <w:color w:val="auto"/>
-                <w:spacing w:val="0"/>
-                <w:position w:val="0"/>
-                <w:sz w:val="22"/>
-              </w:rPr>
-            </w:pPr>
-            <w:r>
-              <w:rPr>
-                <w:rFonts w:ascii="Calibri" w:hAnsi="Calibri" w:cs="Calibri" w:eastAsia="Calibri"/>
-                <w:color w:val="auto"/>
-                <w:spacing w:val="0"/>
-                <w:position w:val="0"/>
-                <w:sz w:val="22"/>
-                <w:shd w:fill="auto" w:val="clear"/>
-              </w:rPr>
-              <w:t xml:space="preserve"> 10</w:t>
+                <w:spacing w:val="0"/>
+                <w:position w:val="0"/>
+                <w:sz w:val="22"/>
+              </w:rPr>
+            </w:pPr>
+            <w:r>
+              <w:rPr>
+                <w:rFonts w:ascii="Calibri" w:hAnsi="Calibri" w:cs="Calibri" w:eastAsia="Calibri"/>
+                <w:color w:val="auto"/>
+                <w:spacing w:val="0"/>
+                <w:position w:val="0"/>
+                <w:sz w:val="22"/>
+                <w:shd w:fill="auto" w:val="clear"/>
+              </w:rPr>
+              <w:t xml:space="preserve"> 10 </w:t>
+            </w:r>
+            <w:r>
+              <w:rPr>
+                <w:rFonts w:ascii="Calibri" w:hAnsi="Calibri" w:cs="Calibri" w:eastAsia="Calibri"/>
+                <w:color w:val="FF0000"/>
+                <w:spacing w:val="0"/>
+                <w:position w:val="0"/>
+                <w:sz w:val="22"/>
+                <w:shd w:fill="auto" w:val="clear"/>
+              </w:rPr>
+              <w:t xml:space="preserve">(Complete)</w:t>
             </w:r>
           </w:p>
         </w:tc>
@@ -11090,22 +11390,32 @@
               <w:jc w:val="left"/>
               <w:rPr>
                 <w:rFonts w:ascii="Calibri" w:hAnsi="Calibri" w:cs="Calibri" w:eastAsia="Calibri"/>
-                <w:color w:val="auto"/>
-                <w:spacing w:val="0"/>
-                <w:position w:val="0"/>
-                <w:sz w:val="22"/>
-              </w:rPr>
-            </w:pPr>
-            <w:r>
-              <w:rPr>
-                <w:rFonts w:ascii="Calibri" w:hAnsi="Calibri" w:cs="Calibri" w:eastAsia="Calibri"/>
-                <w:color w:val="auto"/>
-                <w:spacing w:val="0"/>
-                <w:position w:val="0"/>
-                <w:sz w:val="22"/>
-                <w:shd w:fill="auto" w:val="clear"/>
-              </w:rPr>
-              <w:t xml:space="preserve"> 1</w:t>
+                <w:spacing w:val="0"/>
+                <w:position w:val="0"/>
+                <w:sz w:val="22"/>
+              </w:rPr>
+            </w:pPr>
+            <w:r>
+              <w:rPr>
+                <w:rFonts w:ascii="Calibri" w:hAnsi="Calibri" w:cs="Calibri" w:eastAsia="Calibri"/>
+                <w:color w:val="auto"/>
+                <w:spacing w:val="0"/>
+                <w:position w:val="0"/>
+                <w:sz w:val="22"/>
+                <w:shd w:fill="auto" w:val="clear"/>
+              </w:rPr>
+              <w:t xml:space="preserve"> 1 </w:t>
+            </w:r>
+            <w:r>
+              <w:rPr>
+                <w:rFonts w:ascii="Calibri" w:hAnsi="Calibri" w:cs="Calibri" w:eastAsia="Calibri"/>
+                <w:color w:val="FF0000"/>
+                <w:spacing w:val="0"/>
+                <w:position w:val="0"/>
+                <w:sz w:val="22"/>
+                <w:shd w:fill="auto" w:val="clear"/>
+              </w:rPr>
+              <w:t xml:space="preserve">(Complete)</w:t>
             </w:r>
           </w:p>
         </w:tc>
@@ -11264,22 +11574,32 @@
               <w:jc w:val="left"/>
               <w:rPr>
                 <w:rFonts w:ascii="Calibri" w:hAnsi="Calibri" w:cs="Calibri" w:eastAsia="Calibri"/>
-                <w:color w:val="auto"/>
-                <w:spacing w:val="0"/>
-                <w:position w:val="0"/>
-                <w:sz w:val="22"/>
-              </w:rPr>
-            </w:pPr>
-            <w:r>
-              <w:rPr>
-                <w:rFonts w:ascii="Calibri" w:hAnsi="Calibri" w:cs="Calibri" w:eastAsia="Calibri"/>
-                <w:color w:val="auto"/>
-                <w:spacing w:val="0"/>
-                <w:position w:val="0"/>
-                <w:sz w:val="22"/>
-                <w:shd w:fill="auto" w:val="clear"/>
-              </w:rPr>
-              <w:t xml:space="preserve"> 2</w:t>
+                <w:spacing w:val="0"/>
+                <w:position w:val="0"/>
+                <w:sz w:val="22"/>
+              </w:rPr>
+            </w:pPr>
+            <w:r>
+              <w:rPr>
+                <w:rFonts w:ascii="Calibri" w:hAnsi="Calibri" w:cs="Calibri" w:eastAsia="Calibri"/>
+                <w:color w:val="auto"/>
+                <w:spacing w:val="0"/>
+                <w:position w:val="0"/>
+                <w:sz w:val="22"/>
+                <w:shd w:fill="auto" w:val="clear"/>
+              </w:rPr>
+              <w:t xml:space="preserve"> 2 </w:t>
+            </w:r>
+            <w:r>
+              <w:rPr>
+                <w:rFonts w:ascii="Calibri" w:hAnsi="Calibri" w:cs="Calibri" w:eastAsia="Calibri"/>
+                <w:color w:val="FF0000"/>
+                <w:spacing w:val="0"/>
+                <w:position w:val="0"/>
+                <w:sz w:val="22"/>
+                <w:shd w:fill="auto" w:val="clear"/>
+              </w:rPr>
+              <w:t xml:space="preserve">(Complete)</w:t>
             </w:r>
           </w:p>
         </w:tc>
@@ -11438,22 +11758,32 @@
               <w:jc w:val="left"/>
               <w:rPr>
                 <w:rFonts w:ascii="Calibri" w:hAnsi="Calibri" w:cs="Calibri" w:eastAsia="Calibri"/>
-                <w:color w:val="auto"/>
-                <w:spacing w:val="0"/>
-                <w:position w:val="0"/>
-                <w:sz w:val="22"/>
-              </w:rPr>
-            </w:pPr>
-            <w:r>
-              <w:rPr>
-                <w:rFonts w:ascii="Calibri" w:hAnsi="Calibri" w:cs="Calibri" w:eastAsia="Calibri"/>
-                <w:color w:val="auto"/>
-                <w:spacing w:val="0"/>
-                <w:position w:val="0"/>
-                <w:sz w:val="22"/>
-                <w:shd w:fill="auto" w:val="clear"/>
-              </w:rPr>
-              <w:t xml:space="preserve"> 3</w:t>
+                <w:spacing w:val="0"/>
+                <w:position w:val="0"/>
+                <w:sz w:val="22"/>
+              </w:rPr>
+            </w:pPr>
+            <w:r>
+              <w:rPr>
+                <w:rFonts w:ascii="Calibri" w:hAnsi="Calibri" w:cs="Calibri" w:eastAsia="Calibri"/>
+                <w:color w:val="auto"/>
+                <w:spacing w:val="0"/>
+                <w:position w:val="0"/>
+                <w:sz w:val="22"/>
+                <w:shd w:fill="auto" w:val="clear"/>
+              </w:rPr>
+              <w:t xml:space="preserve"> 3 </w:t>
+            </w:r>
+            <w:r>
+              <w:rPr>
+                <w:rFonts w:ascii="Calibri" w:hAnsi="Calibri" w:cs="Calibri" w:eastAsia="Calibri"/>
+                <w:color w:val="FF0000"/>
+                <w:spacing w:val="0"/>
+                <w:position w:val="0"/>
+                <w:sz w:val="22"/>
+                <w:shd w:fill="auto" w:val="clear"/>
+              </w:rPr>
+              <w:t xml:space="preserve">(Complete)</w:t>
             </w:r>
           </w:p>
         </w:tc>
@@ -11612,22 +11942,32 @@
               <w:jc w:val="left"/>
               <w:rPr>
                 <w:rFonts w:ascii="Calibri" w:hAnsi="Calibri" w:cs="Calibri" w:eastAsia="Calibri"/>
-                <w:color w:val="auto"/>
-                <w:spacing w:val="0"/>
-                <w:position w:val="0"/>
-                <w:sz w:val="22"/>
-              </w:rPr>
-            </w:pPr>
-            <w:r>
-              <w:rPr>
-                <w:rFonts w:ascii="Calibri" w:hAnsi="Calibri" w:cs="Calibri" w:eastAsia="Calibri"/>
-                <w:color w:val="auto"/>
-                <w:spacing w:val="0"/>
-                <w:position w:val="0"/>
-                <w:sz w:val="22"/>
-                <w:shd w:fill="auto" w:val="clear"/>
-              </w:rPr>
-              <w:t xml:space="preserve"> 4</w:t>
+                <w:spacing w:val="0"/>
+                <w:position w:val="0"/>
+                <w:sz w:val="22"/>
+              </w:rPr>
+            </w:pPr>
+            <w:r>
+              <w:rPr>
+                <w:rFonts w:ascii="Calibri" w:hAnsi="Calibri" w:cs="Calibri" w:eastAsia="Calibri"/>
+                <w:color w:val="auto"/>
+                <w:spacing w:val="0"/>
+                <w:position w:val="0"/>
+                <w:sz w:val="22"/>
+                <w:shd w:fill="auto" w:val="clear"/>
+              </w:rPr>
+              <w:t xml:space="preserve"> 4 </w:t>
+            </w:r>
+            <w:r>
+              <w:rPr>
+                <w:rFonts w:ascii="Calibri" w:hAnsi="Calibri" w:cs="Calibri" w:eastAsia="Calibri"/>
+                <w:color w:val="FF0000"/>
+                <w:spacing w:val="0"/>
+                <w:position w:val="0"/>
+                <w:sz w:val="22"/>
+                <w:shd w:fill="auto" w:val="clear"/>
+              </w:rPr>
+              <w:t xml:space="preserve">(Complete)</w:t>
             </w:r>
           </w:p>
         </w:tc>
@@ -11786,22 +12126,32 @@
               <w:jc w:val="left"/>
               <w:rPr>
                 <w:rFonts w:ascii="Calibri" w:hAnsi="Calibri" w:cs="Calibri" w:eastAsia="Calibri"/>
-                <w:color w:val="auto"/>
-                <w:spacing w:val="0"/>
-                <w:position w:val="0"/>
-                <w:sz w:val="22"/>
-              </w:rPr>
-            </w:pPr>
-            <w:r>
-              <w:rPr>
-                <w:rFonts w:ascii="Calibri" w:hAnsi="Calibri" w:cs="Calibri" w:eastAsia="Calibri"/>
-                <w:color w:val="auto"/>
-                <w:spacing w:val="0"/>
-                <w:position w:val="0"/>
-                <w:sz w:val="22"/>
-                <w:shd w:fill="auto" w:val="clear"/>
-              </w:rPr>
-              <w:t xml:space="preserve"> 5</w:t>
+                <w:spacing w:val="0"/>
+                <w:position w:val="0"/>
+                <w:sz w:val="22"/>
+              </w:rPr>
+            </w:pPr>
+            <w:r>
+              <w:rPr>
+                <w:rFonts w:ascii="Calibri" w:hAnsi="Calibri" w:cs="Calibri" w:eastAsia="Calibri"/>
+                <w:color w:val="auto"/>
+                <w:spacing w:val="0"/>
+                <w:position w:val="0"/>
+                <w:sz w:val="22"/>
+                <w:shd w:fill="auto" w:val="clear"/>
+              </w:rPr>
+              <w:t xml:space="preserve"> 5 </w:t>
+            </w:r>
+            <w:r>
+              <w:rPr>
+                <w:rFonts w:ascii="Calibri" w:hAnsi="Calibri" w:cs="Calibri" w:eastAsia="Calibri"/>
+                <w:color w:val="FF0000"/>
+                <w:spacing w:val="0"/>
+                <w:position w:val="0"/>
+                <w:sz w:val="22"/>
+                <w:shd w:fill="auto" w:val="clear"/>
+              </w:rPr>
+              <w:t xml:space="preserve">(Complete)</w:t>
             </w:r>
           </w:p>
         </w:tc>
@@ -11960,22 +12310,32 @@
               <w:jc w:val="left"/>
               <w:rPr>
                 <w:rFonts w:ascii="Calibri" w:hAnsi="Calibri" w:cs="Calibri" w:eastAsia="Calibri"/>
-                <w:color w:val="auto"/>
-                <w:spacing w:val="0"/>
-                <w:position w:val="0"/>
-                <w:sz w:val="22"/>
-              </w:rPr>
-            </w:pPr>
-            <w:r>
-              <w:rPr>
-                <w:rFonts w:ascii="Calibri" w:hAnsi="Calibri" w:cs="Calibri" w:eastAsia="Calibri"/>
-                <w:color w:val="auto"/>
-                <w:spacing w:val="0"/>
-                <w:position w:val="0"/>
-                <w:sz w:val="22"/>
-                <w:shd w:fill="auto" w:val="clear"/>
-              </w:rPr>
-              <w:t xml:space="preserve"> 6</w:t>
+                <w:spacing w:val="0"/>
+                <w:position w:val="0"/>
+                <w:sz w:val="22"/>
+              </w:rPr>
+            </w:pPr>
+            <w:r>
+              <w:rPr>
+                <w:rFonts w:ascii="Calibri" w:hAnsi="Calibri" w:cs="Calibri" w:eastAsia="Calibri"/>
+                <w:color w:val="auto"/>
+                <w:spacing w:val="0"/>
+                <w:position w:val="0"/>
+                <w:sz w:val="22"/>
+                <w:shd w:fill="auto" w:val="clear"/>
+              </w:rPr>
+              <w:t xml:space="preserve"> 6 </w:t>
+            </w:r>
+            <w:r>
+              <w:rPr>
+                <w:rFonts w:ascii="Calibri" w:hAnsi="Calibri" w:cs="Calibri" w:eastAsia="Calibri"/>
+                <w:color w:val="FF0000"/>
+                <w:spacing w:val="0"/>
+                <w:position w:val="0"/>
+                <w:sz w:val="22"/>
+                <w:shd w:fill="auto" w:val="clear"/>
+              </w:rPr>
+              <w:t xml:space="preserve">(Complete)</w:t>
             </w:r>
           </w:p>
         </w:tc>
@@ -12134,22 +12494,32 @@
               <w:jc w:val="left"/>
               <w:rPr>
                 <w:rFonts w:ascii="Calibri" w:hAnsi="Calibri" w:cs="Calibri" w:eastAsia="Calibri"/>
-                <w:color w:val="auto"/>
-                <w:spacing w:val="0"/>
-                <w:position w:val="0"/>
-                <w:sz w:val="22"/>
-              </w:rPr>
-            </w:pPr>
-            <w:r>
-              <w:rPr>
-                <w:rFonts w:ascii="Calibri" w:hAnsi="Calibri" w:cs="Calibri" w:eastAsia="Calibri"/>
-                <w:color w:val="auto"/>
-                <w:spacing w:val="0"/>
-                <w:position w:val="0"/>
-                <w:sz w:val="22"/>
-                <w:shd w:fill="auto" w:val="clear"/>
-              </w:rPr>
-              <w:t xml:space="preserve"> 7</w:t>
+                <w:spacing w:val="0"/>
+                <w:position w:val="0"/>
+                <w:sz w:val="22"/>
+              </w:rPr>
+            </w:pPr>
+            <w:r>
+              <w:rPr>
+                <w:rFonts w:ascii="Calibri" w:hAnsi="Calibri" w:cs="Calibri" w:eastAsia="Calibri"/>
+                <w:color w:val="auto"/>
+                <w:spacing w:val="0"/>
+                <w:position w:val="0"/>
+                <w:sz w:val="22"/>
+                <w:shd w:fill="auto" w:val="clear"/>
+              </w:rPr>
+              <w:t xml:space="preserve"> 7 </w:t>
+            </w:r>
+            <w:r>
+              <w:rPr>
+                <w:rFonts w:ascii="Calibri" w:hAnsi="Calibri" w:cs="Calibri" w:eastAsia="Calibri"/>
+                <w:color w:val="FF0000"/>
+                <w:spacing w:val="0"/>
+                <w:position w:val="0"/>
+                <w:sz w:val="22"/>
+                <w:shd w:fill="auto" w:val="clear"/>
+              </w:rPr>
+              <w:t xml:space="preserve">(Complete)</w:t>
             </w:r>
           </w:p>
         </w:tc>
@@ -12308,22 +12678,32 @@
               <w:jc w:val="left"/>
               <w:rPr>
                 <w:rFonts w:ascii="Calibri" w:hAnsi="Calibri" w:cs="Calibri" w:eastAsia="Calibri"/>
-                <w:color w:val="auto"/>
-                <w:spacing w:val="0"/>
-                <w:position w:val="0"/>
-                <w:sz w:val="22"/>
-              </w:rPr>
-            </w:pPr>
-            <w:r>
-              <w:rPr>
-                <w:rFonts w:ascii="Calibri" w:hAnsi="Calibri" w:cs="Calibri" w:eastAsia="Calibri"/>
-                <w:color w:val="auto"/>
-                <w:spacing w:val="0"/>
-                <w:position w:val="0"/>
-                <w:sz w:val="22"/>
-                <w:shd w:fill="auto" w:val="clear"/>
-              </w:rPr>
-              <w:t xml:space="preserve"> 8</w:t>
+                <w:spacing w:val="0"/>
+                <w:position w:val="0"/>
+                <w:sz w:val="22"/>
+              </w:rPr>
+            </w:pPr>
+            <w:r>
+              <w:rPr>
+                <w:rFonts w:ascii="Calibri" w:hAnsi="Calibri" w:cs="Calibri" w:eastAsia="Calibri"/>
+                <w:color w:val="auto"/>
+                <w:spacing w:val="0"/>
+                <w:position w:val="0"/>
+                <w:sz w:val="22"/>
+                <w:shd w:fill="auto" w:val="clear"/>
+              </w:rPr>
+              <w:t xml:space="preserve"> 8 </w:t>
+            </w:r>
+            <w:r>
+              <w:rPr>
+                <w:rFonts w:ascii="Calibri" w:hAnsi="Calibri" w:cs="Calibri" w:eastAsia="Calibri"/>
+                <w:color w:val="FF0000"/>
+                <w:spacing w:val="0"/>
+                <w:position w:val="0"/>
+                <w:sz w:val="22"/>
+                <w:shd w:fill="auto" w:val="clear"/>
+              </w:rPr>
+              <w:t xml:space="preserve">(Complete)</w:t>
             </w:r>
           </w:p>
         </w:tc>
@@ -12482,22 +12862,32 @@
               <w:jc w:val="left"/>
               <w:rPr>
                 <w:rFonts w:ascii="Calibri" w:hAnsi="Calibri" w:cs="Calibri" w:eastAsia="Calibri"/>
-                <w:color w:val="auto"/>
-                <w:spacing w:val="0"/>
-                <w:position w:val="0"/>
-                <w:sz w:val="22"/>
-              </w:rPr>
-            </w:pPr>
-            <w:r>
-              <w:rPr>
-                <w:rFonts w:ascii="Calibri" w:hAnsi="Calibri" w:cs="Calibri" w:eastAsia="Calibri"/>
-                <w:color w:val="auto"/>
-                <w:spacing w:val="0"/>
-                <w:position w:val="0"/>
-                <w:sz w:val="22"/>
-                <w:shd w:fill="auto" w:val="clear"/>
-              </w:rPr>
-              <w:t xml:space="preserve"> 9</w:t>
+                <w:spacing w:val="0"/>
+                <w:position w:val="0"/>
+                <w:sz w:val="22"/>
+              </w:rPr>
+            </w:pPr>
+            <w:r>
+              <w:rPr>
+                <w:rFonts w:ascii="Calibri" w:hAnsi="Calibri" w:cs="Calibri" w:eastAsia="Calibri"/>
+                <w:color w:val="auto"/>
+                <w:spacing w:val="0"/>
+                <w:position w:val="0"/>
+                <w:sz w:val="22"/>
+                <w:shd w:fill="auto" w:val="clear"/>
+              </w:rPr>
+              <w:t xml:space="preserve"> 9 </w:t>
+            </w:r>
+            <w:r>
+              <w:rPr>
+                <w:rFonts w:ascii="Calibri" w:hAnsi="Calibri" w:cs="Calibri" w:eastAsia="Calibri"/>
+                <w:color w:val="FF0000"/>
+                <w:spacing w:val="0"/>
+                <w:position w:val="0"/>
+                <w:sz w:val="22"/>
+                <w:shd w:fill="auto" w:val="clear"/>
+              </w:rPr>
+              <w:t xml:space="preserve">(Complete)</w:t>
             </w:r>
           </w:p>
         </w:tc>
@@ -12656,22 +13046,32 @@
               <w:jc w:val="left"/>
               <w:rPr>
                 <w:rFonts w:ascii="Calibri" w:hAnsi="Calibri" w:cs="Calibri" w:eastAsia="Calibri"/>
-                <w:color w:val="auto"/>
-                <w:spacing w:val="0"/>
-                <w:position w:val="0"/>
-                <w:sz w:val="22"/>
-              </w:rPr>
-            </w:pPr>
-            <w:r>
-              <w:rPr>
-                <w:rFonts w:ascii="Calibri" w:hAnsi="Calibri" w:cs="Calibri" w:eastAsia="Calibri"/>
-                <w:color w:val="auto"/>
-                <w:spacing w:val="0"/>
-                <w:position w:val="0"/>
-                <w:sz w:val="22"/>
-                <w:shd w:fill="auto" w:val="clear"/>
-              </w:rPr>
-              <w:t xml:space="preserve"> 10</w:t>
+                <w:spacing w:val="0"/>
+                <w:position w:val="0"/>
+                <w:sz w:val="22"/>
+              </w:rPr>
+            </w:pPr>
+            <w:r>
+              <w:rPr>
+                <w:rFonts w:ascii="Calibri" w:hAnsi="Calibri" w:cs="Calibri" w:eastAsia="Calibri"/>
+                <w:color w:val="auto"/>
+                <w:spacing w:val="0"/>
+                <w:position w:val="0"/>
+                <w:sz w:val="22"/>
+                <w:shd w:fill="auto" w:val="clear"/>
+              </w:rPr>
+              <w:t xml:space="preserve"> 10 </w:t>
+            </w:r>
+            <w:r>
+              <w:rPr>
+                <w:rFonts w:ascii="Calibri" w:hAnsi="Calibri" w:cs="Calibri" w:eastAsia="Calibri"/>
+                <w:color w:val="FF0000"/>
+                <w:spacing w:val="0"/>
+                <w:position w:val="0"/>
+                <w:sz w:val="22"/>
+                <w:shd w:fill="auto" w:val="clear"/>
+              </w:rPr>
+              <w:t xml:space="preserve">(Complete)</w:t>
             </w:r>
           </w:p>
         </w:tc>
@@ -12778,7 +13178,7 @@
       </w:tblGrid>
       <w:tr>
         <w:trPr>
-          <w:trHeight w:val="1" w:hRule="atLeast"/>
+          <w:trHeight w:val="300" w:hRule="auto"/>
           <w:jc w:val="left"/>
         </w:trPr>
         <w:tc>

--- a/better_agriculture_mod.docx
+++ b/better_agriculture_mod.docx
@@ -523,7 +523,7 @@
                 <w:sz w:val="22"/>
                 <w:shd w:fill="auto" w:val="clear"/>
               </w:rPr>
-              <w:t xml:space="preserve"> YES</w:t>
+              <w:t xml:space="preserve"> (Complete)</w:t>
             </w:r>
           </w:p>
         </w:tc>
@@ -1297,7 +1297,7 @@
                 <w:sz w:val="22"/>
                 <w:shd w:fill="auto" w:val="clear"/>
               </w:rPr>
-              <w:t xml:space="preserve"> YES</w:t>
+              <w:t xml:space="preserve"> (Complete)</w:t>
             </w:r>
           </w:p>
         </w:tc>
@@ -2329,7 +2329,7 @@
                 <w:sz w:val="22"/>
                 <w:shd w:fill="auto" w:val="clear"/>
               </w:rPr>
-              <w:t xml:space="preserve"> 80%</w:t>
+              <w:t xml:space="preserve"> (Complete)</w:t>
             </w:r>
           </w:p>
         </w:tc>
